--- a/rekrutacja - wszystko razem.docx
+++ b/rekrutacja - wszystko razem.docx
@@ -17,13 +17,6 @@
     </w:p>
     <w:sdt>
       <w:sdtPr>
-        <w:id w:val="1972437814"/>
-        <w:docPartObj>
-          <w:docPartGallery w:val="Table of Contents"/>
-          <w:docPartUnique/>
-        </w:docPartObj>
-      </w:sdtPr>
-      <w:sdtEndPr>
         <w:rPr>
           <w:rFonts w:asciiTheme="minorHAnsi" w:eastAsiaTheme="minorHAnsi" w:hAnsiTheme="minorHAnsi" w:cstheme="minorBidi"/>
           <w:b w:val="0"/>
@@ -32,7 +25,12 @@
           <w:sz w:val="22"/>
           <w:szCs w:val="22"/>
         </w:rPr>
-      </w:sdtEndPr>
+        <w:id w:val="1972437814"/>
+        <w:docPartObj>
+          <w:docPartGallery w:val="Table of Contents"/>
+          <w:docPartUnique/>
+        </w:docPartObj>
+      </w:sdtPr>
       <w:sdtContent>
         <w:p>
           <w:pPr>
@@ -2001,6 +1999,46 @@
       <w:r>
         <w:t> </w:t>
       </w:r>
+      <w:bookmarkStart w:id="4" w:name="_Toc63631256"/>
+      <w:r>
+        <w:t xml:space="preserve"> </w:t>
+      </w:r>
+      <w:proofErr w:type="spellStart"/>
+      <w:r>
+        <w:t>ManyToMany</w:t>
+      </w:r>
+      <w:proofErr w:type="spellEnd"/>
+      <w:r>
+        <w:t xml:space="preserve">, </w:t>
+      </w:r>
+      <w:r>
+        <w:t xml:space="preserve"> </w:t>
+      </w:r>
+      <w:proofErr w:type="spellStart"/>
+      <w:r>
+        <w:t>OneToMany</w:t>
+      </w:r>
+      <w:proofErr w:type="spellEnd"/>
+      <w:r>
+        <w:t xml:space="preserve">, </w:t>
+      </w:r>
+      <w:r>
+        <w:t xml:space="preserve"> </w:t>
+      </w:r>
+      <w:proofErr w:type="spellStart"/>
+      <w:r>
+        <w:t>OneToOne</w:t>
+      </w:r>
+      <w:bookmarkStart w:id="5" w:name="_Toc63631257"/>
+      <w:bookmarkEnd w:id="4"/>
+      <w:proofErr w:type="spellEnd"/>
+      <w:r>
+        <w:t xml:space="preserve">, </w:t>
+      </w:r>
+      <w:r>
+        <w:t>FoteginKey</w:t>
+      </w:r>
+      <w:bookmarkEnd w:id="5"/>
     </w:p>
     <w:p>
       <w:pPr>
@@ -2010,29 +2048,19 @@
           <w:numId w:val="5"/>
         </w:numPr>
       </w:pPr>
-      <w:bookmarkStart w:id="4" w:name="_Toc63631256"/>
-      <w:proofErr w:type="spellStart"/>
-      <w:r>
-        <w:t>ManyToMany</w:t>
-      </w:r>
-      <w:proofErr w:type="spellEnd"/>
-      <w:r>
-        <w:t xml:space="preserve">, </w:t>
-      </w:r>
-      <w:proofErr w:type="spellStart"/>
-      <w:r>
-        <w:t>OneToMany</w:t>
-      </w:r>
-      <w:proofErr w:type="spellEnd"/>
-      <w:r>
-        <w:t xml:space="preserve">, </w:t>
-      </w:r>
-      <w:proofErr w:type="spellStart"/>
-      <w:r>
-        <w:t>OneToOne</w:t>
-      </w:r>
-      <w:bookmarkEnd w:id="4"/>
-      <w:proofErr w:type="spellEnd"/>
+      <w:bookmarkStart w:id="6" w:name="_Toc63631258"/>
+      <w:r>
+        <w:t xml:space="preserve">Angielski </w:t>
+      </w:r>
+      <w:proofErr w:type="spellStart"/>
+      <w:r>
+        <w:t>techniczny-tlumaczenie</w:t>
+      </w:r>
+      <w:proofErr w:type="spellEnd"/>
+      <w:r>
+        <w:t xml:space="preserve"> tekstu</w:t>
+      </w:r>
+      <w:bookmarkEnd w:id="6"/>
     </w:p>
     <w:p>
       <w:pPr>
@@ -2042,13 +2070,22 @@
           <w:numId w:val="5"/>
         </w:numPr>
       </w:pPr>
-      <w:bookmarkStart w:id="5" w:name="_Toc63631257"/>
-      <w:proofErr w:type="spellStart"/>
-      <w:r>
-        <w:t>FoteginKey</w:t>
-      </w:r>
-      <w:bookmarkEnd w:id="5"/>
-      <w:proofErr w:type="spellEnd"/>
+      <w:bookmarkStart w:id="7" w:name="_Toc63631259"/>
+      <w:r>
+        <w:t xml:space="preserve">Angielski normalny- standardowe </w:t>
+      </w:r>
+      <w:proofErr w:type="spellStart"/>
+      <w:r>
+        <w:t>pytania:zainteresowania</w:t>
+      </w:r>
+      <w:proofErr w:type="spellEnd"/>
+      <w:r>
+        <w:t>, jaki film, o prace, o podróże</w:t>
+      </w:r>
+      <w:bookmarkEnd w:id="7"/>
+      <w:r>
+        <w:t> </w:t>
+      </w:r>
     </w:p>
     <w:p>
       <w:pPr>
@@ -2058,19 +2095,11 @@
           <w:numId w:val="5"/>
         </w:numPr>
       </w:pPr>
-      <w:bookmarkStart w:id="6" w:name="_Toc63631258"/>
-      <w:r>
-        <w:t xml:space="preserve">Angielski </w:t>
-      </w:r>
-      <w:proofErr w:type="spellStart"/>
-      <w:r>
-        <w:t>techniczny-tlumaczenie</w:t>
-      </w:r>
-      <w:proofErr w:type="spellEnd"/>
-      <w:r>
-        <w:t xml:space="preserve"> tekstu</w:t>
-      </w:r>
-      <w:bookmarkEnd w:id="6"/>
+      <w:bookmarkStart w:id="8" w:name="_Toc63631260"/>
+      <w:r>
+        <w:t>Co to Klasa, Obiekt</w:t>
+      </w:r>
+      <w:bookmarkEnd w:id="8"/>
     </w:p>
     <w:p>
       <w:pPr>
@@ -2080,22 +2109,13 @@
           <w:numId w:val="5"/>
         </w:numPr>
       </w:pPr>
-      <w:bookmarkStart w:id="7" w:name="_Toc63631259"/>
-      <w:r>
-        <w:t xml:space="preserve">Angielski normalny- standardowe </w:t>
-      </w:r>
-      <w:proofErr w:type="spellStart"/>
-      <w:r>
-        <w:t>pytania:zainteresowania</w:t>
-      </w:r>
-      <w:proofErr w:type="spellEnd"/>
-      <w:r>
-        <w:t>, jaki film, o prace, o podróże</w:t>
-      </w:r>
-      <w:bookmarkEnd w:id="7"/>
-      <w:r>
-        <w:t> </w:t>
-      </w:r>
+      <w:bookmarkStart w:id="9" w:name="_Toc63631261"/>
+      <w:proofErr w:type="spellStart"/>
+      <w:r>
+        <w:t>Wyjatki</w:t>
+      </w:r>
+      <w:bookmarkEnd w:id="9"/>
+      <w:proofErr w:type="spellEnd"/>
     </w:p>
     <w:p>
       <w:pPr>
@@ -2105,11 +2125,21 @@
           <w:numId w:val="5"/>
         </w:numPr>
       </w:pPr>
-      <w:bookmarkStart w:id="8" w:name="_Toc63631260"/>
-      <w:r>
-        <w:t>Co to Klasa, Obiekt</w:t>
-      </w:r>
-      <w:bookmarkEnd w:id="8"/>
+      <w:bookmarkStart w:id="10" w:name="_Toc63631262"/>
+      <w:proofErr w:type="spellStart"/>
+      <w:r>
+        <w:t>Garbage</w:t>
+      </w:r>
+      <w:proofErr w:type="spellEnd"/>
+      <w:r>
+        <w:t xml:space="preserve"> </w:t>
+      </w:r>
+      <w:proofErr w:type="spellStart"/>
+      <w:r>
+        <w:t>collector</w:t>
+      </w:r>
+      <w:bookmarkEnd w:id="10"/>
+      <w:proofErr w:type="spellEnd"/>
     </w:p>
     <w:p>
       <w:pPr>
@@ -2119,12 +2149,31 @@
           <w:numId w:val="5"/>
         </w:numPr>
       </w:pPr>
-      <w:bookmarkStart w:id="9" w:name="_Toc63631261"/>
-      <w:proofErr w:type="spellStart"/>
-      <w:r>
-        <w:t>Wyjatki</w:t>
-      </w:r>
-      <w:bookmarkEnd w:id="9"/>
+      <w:bookmarkStart w:id="11" w:name="_Toc63631263"/>
+      <w:r>
+        <w:t xml:space="preserve">Modyfikatory </w:t>
+      </w:r>
+      <w:proofErr w:type="spellStart"/>
+      <w:r>
+        <w:t>dostepu-jakie</w:t>
+      </w:r>
+      <w:proofErr w:type="spellEnd"/>
+      <w:r>
+        <w:t xml:space="preserve">, po co i dlaczego, jaki </w:t>
+      </w:r>
+      <w:proofErr w:type="spellStart"/>
+      <w:r>
+        <w:t>bedzie</w:t>
+      </w:r>
+      <w:proofErr w:type="spellEnd"/>
+      <w:r>
+        <w:t xml:space="preserve"> </w:t>
+      </w:r>
+      <w:proofErr w:type="spellStart"/>
+      <w:r>
+        <w:t>domyslny</w:t>
+      </w:r>
+      <w:bookmarkEnd w:id="11"/>
       <w:proofErr w:type="spellEnd"/>
     </w:p>
     <w:p>
@@ -2135,21 +2184,11 @@
           <w:numId w:val="5"/>
         </w:numPr>
       </w:pPr>
-      <w:bookmarkStart w:id="10" w:name="_Toc63631262"/>
-      <w:proofErr w:type="spellStart"/>
-      <w:r>
-        <w:t>Garbage</w:t>
-      </w:r>
-      <w:proofErr w:type="spellEnd"/>
-      <w:r>
-        <w:t xml:space="preserve"> </w:t>
-      </w:r>
-      <w:proofErr w:type="spellStart"/>
-      <w:r>
-        <w:t>collector</w:t>
-      </w:r>
-      <w:bookmarkEnd w:id="10"/>
-      <w:proofErr w:type="spellEnd"/>
+      <w:bookmarkStart w:id="12" w:name="_Toc63631264"/>
+      <w:r>
+        <w:t>Klasa abstrakcyjna</w:t>
+      </w:r>
+      <w:bookmarkEnd w:id="12"/>
     </w:p>
     <w:p>
       <w:pPr>
@@ -2159,32 +2198,11 @@
           <w:numId w:val="5"/>
         </w:numPr>
       </w:pPr>
-      <w:bookmarkStart w:id="11" w:name="_Toc63631263"/>
-      <w:r>
-        <w:t xml:space="preserve">Modyfikatory </w:t>
-      </w:r>
-      <w:proofErr w:type="spellStart"/>
-      <w:r>
-        <w:t>dostepu-jakie</w:t>
-      </w:r>
-      <w:proofErr w:type="spellEnd"/>
-      <w:r>
-        <w:t xml:space="preserve">, po co i dlaczego, jaki </w:t>
-      </w:r>
-      <w:proofErr w:type="spellStart"/>
-      <w:r>
-        <w:t>bedzie</w:t>
-      </w:r>
-      <w:proofErr w:type="spellEnd"/>
-      <w:r>
-        <w:t xml:space="preserve"> </w:t>
-      </w:r>
-      <w:proofErr w:type="spellStart"/>
-      <w:r>
-        <w:t>domyslny</w:t>
-      </w:r>
-      <w:bookmarkEnd w:id="11"/>
-      <w:proofErr w:type="spellEnd"/>
+      <w:bookmarkStart w:id="13" w:name="_Toc63631265"/>
+      <w:r>
+        <w:t>Interfejs</w:t>
+      </w:r>
+      <w:bookmarkEnd w:id="13"/>
     </w:p>
     <w:p>
       <w:pPr>
@@ -2194,11 +2212,19 @@
           <w:numId w:val="5"/>
         </w:numPr>
       </w:pPr>
-      <w:bookmarkStart w:id="12" w:name="_Toc63631264"/>
-      <w:r>
-        <w:t>Klasa abstrakcyjna</w:t>
-      </w:r>
-      <w:bookmarkEnd w:id="12"/>
+      <w:bookmarkStart w:id="14" w:name="_Toc63631266"/>
+      <w:r>
+        <w:t xml:space="preserve">Jak </w:t>
+      </w:r>
+      <w:proofErr w:type="spellStart"/>
+      <w:r>
+        <w:t>odwrocic</w:t>
+      </w:r>
+      <w:proofErr w:type="spellEnd"/>
+      <w:r>
+        <w:t xml:space="preserve"> zdanie "ale ma kota"</w:t>
+      </w:r>
+      <w:bookmarkEnd w:id="14"/>
     </w:p>
     <w:p>
       <w:pPr>
@@ -2208,42 +2234,6 @@
           <w:numId w:val="5"/>
         </w:numPr>
       </w:pPr>
-      <w:bookmarkStart w:id="13" w:name="_Toc63631265"/>
-      <w:r>
-        <w:t>Interfejs</w:t>
-      </w:r>
-      <w:bookmarkEnd w:id="13"/>
-    </w:p>
-    <w:p>
-      <w:pPr>
-        <w:pStyle w:val="Nagwek3"/>
-        <w:numPr>
-          <w:ilvl w:val="2"/>
-          <w:numId w:val="5"/>
-        </w:numPr>
-      </w:pPr>
-      <w:bookmarkStart w:id="14" w:name="_Toc63631266"/>
-      <w:r>
-        <w:t xml:space="preserve">Jak </w:t>
-      </w:r>
-      <w:proofErr w:type="spellStart"/>
-      <w:r>
-        <w:t>odwrocic</w:t>
-      </w:r>
-      <w:proofErr w:type="spellEnd"/>
-      <w:r>
-        <w:t xml:space="preserve"> zdanie "ale ma kota"</w:t>
-      </w:r>
-      <w:bookmarkEnd w:id="14"/>
-    </w:p>
-    <w:p>
-      <w:pPr>
-        <w:pStyle w:val="Nagwek3"/>
-        <w:numPr>
-          <w:ilvl w:val="2"/>
-          <w:numId w:val="5"/>
-        </w:numPr>
-      </w:pPr>
       <w:bookmarkStart w:id="15" w:name="_Toc63631267"/>
       <w:r>
         <w:t xml:space="preserve">Po co jest </w:t>
@@ -2400,12 +2390,12 @@
     </w:p>
     <w:p>
       <w:r>
+        <w:t>- modyfikatory dostępu</w:t>
+      </w:r>
+    </w:p>
+    <w:p>
+      <w:r>
         <w:lastRenderedPageBreak/>
-        <w:t>- modyfikatory dostępu</w:t>
-      </w:r>
-    </w:p>
-    <w:p>
-      <w:r>
         <w:t xml:space="preserve">- znaczenie </w:t>
       </w:r>
       <w:proofErr w:type="spellStart"/>
@@ -2712,6 +2702,7 @@
     <w:p/>
     <w:p>
       <w:r>
+        <w:lastRenderedPageBreak/>
         <w:t>SQL i DB:</w:t>
       </w:r>
     </w:p>
@@ -2979,12 +2970,12 @@
     </w:p>
     <w:p>
       <w:r>
+        <w:t>- wymienić znane kolekcje</w:t>
+      </w:r>
+    </w:p>
+    <w:p>
+      <w:r>
         <w:lastRenderedPageBreak/>
-        <w:t>- wymienić znane kolekcje</w:t>
-      </w:r>
-    </w:p>
-    <w:p>
-      <w:r>
         <w:t xml:space="preserve">- różnica </w:t>
       </w:r>
       <w:proofErr w:type="spellStart"/>
@@ -3278,12 +3269,12 @@
     </w:p>
     <w:p>
       <w:r>
+        <w:t>- podać przykład relacji N:M</w:t>
+      </w:r>
+    </w:p>
+    <w:p>
+      <w:r>
         <w:lastRenderedPageBreak/>
-        <w:t>- podać przykład relacji N:M</w:t>
-      </w:r>
-    </w:p>
-    <w:p>
-      <w:r>
         <w:t xml:space="preserve">- jak taką relację zrobić po stronie </w:t>
       </w:r>
       <w:proofErr w:type="spellStart"/>
@@ -3512,12 +3503,12 @@
     </w:p>
     <w:p>
       <w:r>
+        <w:t>16. Dzięki czemu w Javie 8 dostępne są wyrażenia lambda?</w:t>
+      </w:r>
+    </w:p>
+    <w:p>
+      <w:r>
         <w:lastRenderedPageBreak/>
-        <w:t>16. Dzięki czemu w Javie 8 dostępne są wyrażenia lambda?</w:t>
-      </w:r>
-    </w:p>
-    <w:p>
-      <w:r>
         <w:t xml:space="preserve">17. Omów klasę </w:t>
       </w:r>
       <w:proofErr w:type="spellStart"/>
@@ -3921,28 +3912,28 @@
     </w:p>
     <w:p>
       <w:r>
+        <w:t xml:space="preserve">42. Czy w bloku </w:t>
+      </w:r>
+      <w:proofErr w:type="spellStart"/>
+      <w:r>
+        <w:t>try-catch</w:t>
+      </w:r>
+      <w:proofErr w:type="spellEnd"/>
+      <w:r>
+        <w:t xml:space="preserve">, może znaleźć się kolejny blok </w:t>
+      </w:r>
+      <w:proofErr w:type="spellStart"/>
+      <w:r>
+        <w:t>try-catch</w:t>
+      </w:r>
+      <w:proofErr w:type="spellEnd"/>
+      <w:r>
+        <w:t>, a w nim kolejny? Dlaczego ?</w:t>
+      </w:r>
+    </w:p>
+    <w:p>
+      <w:r>
         <w:lastRenderedPageBreak/>
-        <w:t xml:space="preserve">42. Czy w bloku </w:t>
-      </w:r>
-      <w:proofErr w:type="spellStart"/>
-      <w:r>
-        <w:t>try-catch</w:t>
-      </w:r>
-      <w:proofErr w:type="spellEnd"/>
-      <w:r>
-        <w:t xml:space="preserve">, może znaleźć się kolejny blok </w:t>
-      </w:r>
-      <w:proofErr w:type="spellStart"/>
-      <w:r>
-        <w:t>try-catch</w:t>
-      </w:r>
-      <w:proofErr w:type="spellEnd"/>
-      <w:r>
-        <w:t>, a w nim kolejny? Dlaczego ?</w:t>
-      </w:r>
-    </w:p>
-    <w:p>
-      <w:r>
         <w:t xml:space="preserve">43. </w:t>
       </w:r>
       <w:proofErr w:type="spellStart"/>
@@ -4265,7 +4256,6 @@
     </w:p>
     <w:p>
       <w:r>
-        <w:lastRenderedPageBreak/>
         <w:t>68. Napisz instrukcje SQL tworzącą następujące tabele w bazie danych:</w:t>
       </w:r>
     </w:p>
@@ -4544,7 +4534,6 @@
     </w:p>
     <w:p>
       <w:r>
-        <w:lastRenderedPageBreak/>
         <w:t xml:space="preserve">93. Jak tworzyć aplikacje wielojęzyczne z użyciem </w:t>
       </w:r>
       <w:proofErr w:type="spellStart"/>
@@ -4567,6 +4556,7 @@
       <w:bookmarkStart w:id="19" w:name="_Toc63631271"/>
       <w:proofErr w:type="spellStart"/>
       <w:r>
+        <w:lastRenderedPageBreak/>
         <w:t>Coderslab</w:t>
       </w:r>
       <w:bookmarkEnd w:id="19"/>
@@ -4688,7 +4678,7 @@
               <w:sz w:val="28"/>
               <w:szCs w:val="28"/>
             </w:rPr>
-            <w:t>1</w:t>
+            <w:t>2</w:t>
           </w:r>
         </w:fldSimple>
       </w:p>
@@ -5977,7 +5967,7 @@
 </file>
 
 <file path=customXml/itemProps1.xml><?xml version="1.0" encoding="utf-8"?>
-<ds:datastoreItem xmlns:ds="http://schemas.openxmlformats.org/officeDocument/2006/customXml" ds:itemID="{DC036551-E146-489C-B074-E1F886DB3971}">
+<ds:datastoreItem xmlns:ds="http://schemas.openxmlformats.org/officeDocument/2006/customXml" ds:itemID="{0E1673CD-2FBD-43AB-820C-2D71D575BAA5}">
   <ds:schemaRefs>
     <ds:schemaRef ds:uri="http://schemas.openxmlformats.org/officeDocument/2006/bibliography"/>
   </ds:schemaRefs>

--- a/rekrutacja - wszystko razem.docx
+++ b/rekrutacja - wszystko razem.docx
@@ -62,7 +62,7 @@
           <w:r>
             <w:fldChar w:fldCharType="separate"/>
           </w:r>
-          <w:hyperlink w:anchor="_Toc63631252" w:history="1">
+          <w:hyperlink w:anchor="_Toc63721213" w:history="1">
             <w:r>
               <w:rPr>
                 <w:rStyle w:val="Hipercze"/>
@@ -104,7 +104,7 @@
                 <w:noProof/>
                 <w:webHidden/>
               </w:rPr>
-              <w:instrText xml:space="preserve"> PAGEREF _Toc63631252 \h </w:instrText>
+              <w:instrText xml:space="preserve"> PAGEREF _Toc63721213 \h </w:instrText>
             </w:r>
             <w:r>
               <w:rPr>
@@ -148,7 +148,7 @@
               <w:lang w:eastAsia="pl-PL"/>
             </w:rPr>
           </w:pPr>
-          <w:hyperlink w:anchor="_Toc63631253" w:history="1">
+          <w:hyperlink w:anchor="_Toc63721214" w:history="1">
             <w:r>
               <w:rPr>
                 <w:rStyle w:val="Hipercze"/>
@@ -190,7 +190,7 @@
                 <w:noProof/>
                 <w:webHidden/>
               </w:rPr>
-              <w:instrText xml:space="preserve"> PAGEREF _Toc63631253 \h </w:instrText>
+              <w:instrText xml:space="preserve"> PAGEREF _Toc63721214 \h </w:instrText>
             </w:r>
             <w:r>
               <w:rPr>
@@ -229,10 +229,12 @@
               <w:tab w:val="right" w:leader="dot" w:pos="9062"/>
             </w:tabs>
             <w:rPr>
+              <w:rFonts w:eastAsiaTheme="minorEastAsia"/>
               <w:noProof/>
+              <w:lang w:eastAsia="pl-PL"/>
             </w:rPr>
           </w:pPr>
-          <w:hyperlink w:anchor="_Toc63631254" w:history="1">
+          <w:hyperlink w:anchor="_Toc63721215" w:history="1">
             <w:r>
               <w:rPr>
                 <w:rStyle w:val="Hipercze"/>
@@ -242,7 +244,9 @@
             </w:r>
             <w:r>
               <w:rPr>
-                <w:noProof/>
+                <w:rFonts w:eastAsiaTheme="minorEastAsia"/>
+                <w:noProof/>
+                <w:lang w:eastAsia="pl-PL"/>
               </w:rPr>
               <w:tab/>
             </w:r>
@@ -272,7 +276,7 @@
                 <w:noProof/>
                 <w:webHidden/>
               </w:rPr>
-              <w:instrText xml:space="preserve"> PAGEREF _Toc63631254 \h </w:instrText>
+              <w:instrText xml:space="preserve"> PAGEREF _Toc63721215 \h </w:instrText>
             </w:r>
             <w:r>
               <w:rPr>
@@ -311,10 +315,12 @@
               <w:tab w:val="right" w:leader="dot" w:pos="9062"/>
             </w:tabs>
             <w:rPr>
+              <w:rFonts w:eastAsiaTheme="minorEastAsia"/>
               <w:noProof/>
+              <w:lang w:eastAsia="pl-PL"/>
             </w:rPr>
           </w:pPr>
-          <w:hyperlink w:anchor="_Toc63631255" w:history="1">
+          <w:hyperlink w:anchor="_Toc63721216" w:history="1">
             <w:r>
               <w:rPr>
                 <w:rStyle w:val="Hipercze"/>
@@ -324,7 +330,9 @@
             </w:r>
             <w:r>
               <w:rPr>
-                <w:noProof/>
+                <w:rFonts w:eastAsiaTheme="minorEastAsia"/>
+                <w:noProof/>
+                <w:lang w:eastAsia="pl-PL"/>
               </w:rPr>
               <w:tab/>
             </w:r>
@@ -333,7 +341,7 @@
                 <w:rStyle w:val="Hipercze"/>
                 <w:noProof/>
               </w:rPr>
-              <w:t>SQL, left join, zmiana nazwy w tabeli, zmiana wartosci w tabeli,</w:t>
+              <w:t>SQL, left join, zmiana nazwy w tabeli, zmiana wartosci w tabeli,  ManyToMany,  OneToMany,  OneToOne, FoteginKey</w:t>
             </w:r>
             <w:r>
               <w:rPr>
@@ -354,7 +362,7 @@
                 <w:noProof/>
                 <w:webHidden/>
               </w:rPr>
-              <w:instrText xml:space="preserve"> PAGEREF _Toc63631255 \h </w:instrText>
+              <w:instrText xml:space="preserve"> PAGEREF _Toc63721216 \h </w:instrText>
             </w:r>
             <w:r>
               <w:rPr>
@@ -393,10 +401,12 @@
               <w:tab w:val="right" w:leader="dot" w:pos="9062"/>
             </w:tabs>
             <w:rPr>
+              <w:rFonts w:eastAsiaTheme="minorEastAsia"/>
               <w:noProof/>
+              <w:lang w:eastAsia="pl-PL"/>
             </w:rPr>
           </w:pPr>
-          <w:hyperlink w:anchor="_Toc63631256" w:history="1">
+          <w:hyperlink w:anchor="_Toc63721217" w:history="1">
             <w:r>
               <w:rPr>
                 <w:rStyle w:val="Hipercze"/>
@@ -406,7 +416,9 @@
             </w:r>
             <w:r>
               <w:rPr>
-                <w:noProof/>
+                <w:rFonts w:eastAsiaTheme="minorEastAsia"/>
+                <w:noProof/>
+                <w:lang w:eastAsia="pl-PL"/>
               </w:rPr>
               <w:tab/>
             </w:r>
@@ -415,7 +427,7 @@
                 <w:rStyle w:val="Hipercze"/>
                 <w:noProof/>
               </w:rPr>
-              <w:t>ManyToMany, OneToMany, OneToOne</w:t>
+              <w:t>Angielski techniczny-tlumaczenie tekstu</w:t>
             </w:r>
             <w:r>
               <w:rPr>
@@ -436,7 +448,7 @@
                 <w:noProof/>
                 <w:webHidden/>
               </w:rPr>
-              <w:instrText xml:space="preserve"> PAGEREF _Toc63631256 \h </w:instrText>
+              <w:instrText xml:space="preserve"> PAGEREF _Toc63721217 \h </w:instrText>
             </w:r>
             <w:r>
               <w:rPr>
@@ -475,10 +487,12 @@
               <w:tab w:val="right" w:leader="dot" w:pos="9062"/>
             </w:tabs>
             <w:rPr>
+              <w:rFonts w:eastAsiaTheme="minorEastAsia"/>
               <w:noProof/>
+              <w:lang w:eastAsia="pl-PL"/>
             </w:rPr>
           </w:pPr>
-          <w:hyperlink w:anchor="_Toc63631257" w:history="1">
+          <w:hyperlink w:anchor="_Toc63721218" w:history="1">
             <w:r>
               <w:rPr>
                 <w:rStyle w:val="Hipercze"/>
@@ -488,7 +502,9 @@
             </w:r>
             <w:r>
               <w:rPr>
-                <w:noProof/>
+                <w:rFonts w:eastAsiaTheme="minorEastAsia"/>
+                <w:noProof/>
+                <w:lang w:eastAsia="pl-PL"/>
               </w:rPr>
               <w:tab/>
             </w:r>
@@ -497,7 +513,7 @@
                 <w:rStyle w:val="Hipercze"/>
                 <w:noProof/>
               </w:rPr>
-              <w:t>FoteginKey</w:t>
+              <w:t>Angielski normalny- standardowe pytania:zainteresowania, jaki film, o prace, o podróże</w:t>
             </w:r>
             <w:r>
               <w:rPr>
@@ -518,7 +534,7 @@
                 <w:noProof/>
                 <w:webHidden/>
               </w:rPr>
-              <w:instrText xml:space="preserve"> PAGEREF _Toc63631257 \h </w:instrText>
+              <w:instrText xml:space="preserve"> PAGEREF _Toc63721218 \h </w:instrText>
             </w:r>
             <w:r>
               <w:rPr>
@@ -557,10 +573,12 @@
               <w:tab w:val="right" w:leader="dot" w:pos="9062"/>
             </w:tabs>
             <w:rPr>
+              <w:rFonts w:eastAsiaTheme="minorEastAsia"/>
               <w:noProof/>
+              <w:lang w:eastAsia="pl-PL"/>
             </w:rPr>
           </w:pPr>
-          <w:hyperlink w:anchor="_Toc63631258" w:history="1">
+          <w:hyperlink w:anchor="_Toc63721219" w:history="1">
             <w:r>
               <w:rPr>
                 <w:rStyle w:val="Hipercze"/>
@@ -570,7 +588,9 @@
             </w:r>
             <w:r>
               <w:rPr>
-                <w:noProof/>
+                <w:rFonts w:eastAsiaTheme="minorEastAsia"/>
+                <w:noProof/>
+                <w:lang w:eastAsia="pl-PL"/>
               </w:rPr>
               <w:tab/>
             </w:r>
@@ -579,7 +599,7 @@
                 <w:rStyle w:val="Hipercze"/>
                 <w:noProof/>
               </w:rPr>
-              <w:t>Angielski techniczny-tlumaczenie tekstu</w:t>
+              <w:t>Co to Klasa, Obiekt</w:t>
             </w:r>
             <w:r>
               <w:rPr>
@@ -600,7 +620,7 @@
                 <w:noProof/>
                 <w:webHidden/>
               </w:rPr>
-              <w:instrText xml:space="preserve"> PAGEREF _Toc63631258 \h </w:instrText>
+              <w:instrText xml:space="preserve"> PAGEREF _Toc63721219 \h </w:instrText>
             </w:r>
             <w:r>
               <w:rPr>
@@ -639,10 +659,12 @@
               <w:tab w:val="right" w:leader="dot" w:pos="9062"/>
             </w:tabs>
             <w:rPr>
+              <w:rFonts w:eastAsiaTheme="minorEastAsia"/>
               <w:noProof/>
+              <w:lang w:eastAsia="pl-PL"/>
             </w:rPr>
           </w:pPr>
-          <w:hyperlink w:anchor="_Toc63631259" w:history="1">
+          <w:hyperlink w:anchor="_Toc63721220" w:history="1">
             <w:r>
               <w:rPr>
                 <w:rStyle w:val="Hipercze"/>
@@ -652,7 +674,9 @@
             </w:r>
             <w:r>
               <w:rPr>
-                <w:noProof/>
+                <w:rFonts w:eastAsiaTheme="minorEastAsia"/>
+                <w:noProof/>
+                <w:lang w:eastAsia="pl-PL"/>
               </w:rPr>
               <w:tab/>
             </w:r>
@@ -661,7 +685,7 @@
                 <w:rStyle w:val="Hipercze"/>
                 <w:noProof/>
               </w:rPr>
-              <w:t>Angielski normalny- standardowe pytania:zainteresowania, jaki film, o prace, o podróże</w:t>
+              <w:t>Wyjatki</w:t>
             </w:r>
             <w:r>
               <w:rPr>
@@ -682,7 +706,7 @@
                 <w:noProof/>
                 <w:webHidden/>
               </w:rPr>
-              <w:instrText xml:space="preserve"> PAGEREF _Toc63631259 \h </w:instrText>
+              <w:instrText xml:space="preserve"> PAGEREF _Toc63721220 \h </w:instrText>
             </w:r>
             <w:r>
               <w:rPr>
@@ -721,10 +745,12 @@
               <w:tab w:val="right" w:leader="dot" w:pos="9062"/>
             </w:tabs>
             <w:rPr>
+              <w:rFonts w:eastAsiaTheme="minorEastAsia"/>
               <w:noProof/>
+              <w:lang w:eastAsia="pl-PL"/>
             </w:rPr>
           </w:pPr>
-          <w:hyperlink w:anchor="_Toc63631260" w:history="1">
+          <w:hyperlink w:anchor="_Toc63721221" w:history="1">
             <w:r>
               <w:rPr>
                 <w:rStyle w:val="Hipercze"/>
@@ -734,7 +760,9 @@
             </w:r>
             <w:r>
               <w:rPr>
-                <w:noProof/>
+                <w:rFonts w:eastAsiaTheme="minorEastAsia"/>
+                <w:noProof/>
+                <w:lang w:eastAsia="pl-PL"/>
               </w:rPr>
               <w:tab/>
             </w:r>
@@ -743,7 +771,7 @@
                 <w:rStyle w:val="Hipercze"/>
                 <w:noProof/>
               </w:rPr>
-              <w:t>Co to Klasa, Obiekt</w:t>
+              <w:t>Garbage collector</w:t>
             </w:r>
             <w:r>
               <w:rPr>
@@ -764,7 +792,7 @@
                 <w:noProof/>
                 <w:webHidden/>
               </w:rPr>
-              <w:instrText xml:space="preserve"> PAGEREF _Toc63631260 \h </w:instrText>
+              <w:instrText xml:space="preserve"> PAGEREF _Toc63721221 \h </w:instrText>
             </w:r>
             <w:r>
               <w:rPr>
@@ -803,10 +831,12 @@
               <w:tab w:val="right" w:leader="dot" w:pos="9062"/>
             </w:tabs>
             <w:rPr>
+              <w:rFonts w:eastAsiaTheme="minorEastAsia"/>
               <w:noProof/>
+              <w:lang w:eastAsia="pl-PL"/>
             </w:rPr>
           </w:pPr>
-          <w:hyperlink w:anchor="_Toc63631261" w:history="1">
+          <w:hyperlink w:anchor="_Toc63721222" w:history="1">
             <w:r>
               <w:rPr>
                 <w:rStyle w:val="Hipercze"/>
@@ -816,7 +846,9 @@
             </w:r>
             <w:r>
               <w:rPr>
-                <w:noProof/>
+                <w:rFonts w:eastAsiaTheme="minorEastAsia"/>
+                <w:noProof/>
+                <w:lang w:eastAsia="pl-PL"/>
               </w:rPr>
               <w:tab/>
             </w:r>
@@ -825,7 +857,7 @@
                 <w:rStyle w:val="Hipercze"/>
                 <w:noProof/>
               </w:rPr>
-              <w:t>Wyjatki</w:t>
+              <w:t>Modyfikatory dostepu-jakie, po co i dlaczego, jaki bedzie domyslny</w:t>
             </w:r>
             <w:r>
               <w:rPr>
@@ -846,7 +878,7 @@
                 <w:noProof/>
                 <w:webHidden/>
               </w:rPr>
-              <w:instrText xml:space="preserve"> PAGEREF _Toc63631261 \h </w:instrText>
+              <w:instrText xml:space="preserve"> PAGEREF _Toc63721222 \h </w:instrText>
             </w:r>
             <w:r>
               <w:rPr>
@@ -885,10 +917,12 @@
               <w:tab w:val="right" w:leader="dot" w:pos="9062"/>
             </w:tabs>
             <w:rPr>
+              <w:rFonts w:eastAsiaTheme="minorEastAsia"/>
               <w:noProof/>
+              <w:lang w:eastAsia="pl-PL"/>
             </w:rPr>
           </w:pPr>
-          <w:hyperlink w:anchor="_Toc63631262" w:history="1">
+          <w:hyperlink w:anchor="_Toc63721223" w:history="1">
             <w:r>
               <w:rPr>
                 <w:rStyle w:val="Hipercze"/>
@@ -898,7 +932,9 @@
             </w:r>
             <w:r>
               <w:rPr>
-                <w:noProof/>
+                <w:rFonts w:eastAsiaTheme="minorEastAsia"/>
+                <w:noProof/>
+                <w:lang w:eastAsia="pl-PL"/>
               </w:rPr>
               <w:tab/>
             </w:r>
@@ -907,7 +943,7 @@
                 <w:rStyle w:val="Hipercze"/>
                 <w:noProof/>
               </w:rPr>
-              <w:t>Garbage collector</w:t>
+              <w:t>Klasa abstrakcyjna</w:t>
             </w:r>
             <w:r>
               <w:rPr>
@@ -928,7 +964,7 @@
                 <w:noProof/>
                 <w:webHidden/>
               </w:rPr>
-              <w:instrText xml:space="preserve"> PAGEREF _Toc63631262 \h </w:instrText>
+              <w:instrText xml:space="preserve"> PAGEREF _Toc63721223 \h </w:instrText>
             </w:r>
             <w:r>
               <w:rPr>
@@ -967,10 +1003,12 @@
               <w:tab w:val="right" w:leader="dot" w:pos="9062"/>
             </w:tabs>
             <w:rPr>
+              <w:rFonts w:eastAsiaTheme="minorEastAsia"/>
               <w:noProof/>
+              <w:lang w:eastAsia="pl-PL"/>
             </w:rPr>
           </w:pPr>
-          <w:hyperlink w:anchor="_Toc63631263" w:history="1">
+          <w:hyperlink w:anchor="_Toc63721224" w:history="1">
             <w:r>
               <w:rPr>
                 <w:rStyle w:val="Hipercze"/>
@@ -980,7 +1018,9 @@
             </w:r>
             <w:r>
               <w:rPr>
-                <w:noProof/>
+                <w:rFonts w:eastAsiaTheme="minorEastAsia"/>
+                <w:noProof/>
+                <w:lang w:eastAsia="pl-PL"/>
               </w:rPr>
               <w:tab/>
             </w:r>
@@ -989,7 +1029,7 @@
                 <w:rStyle w:val="Hipercze"/>
                 <w:noProof/>
               </w:rPr>
-              <w:t>Modyfikatory dostepu-jakie, po co i dlaczego, jaki bedzie domyslny</w:t>
+              <w:t>Interfejs</w:t>
             </w:r>
             <w:r>
               <w:rPr>
@@ -1010,7 +1050,7 @@
                 <w:noProof/>
                 <w:webHidden/>
               </w:rPr>
-              <w:instrText xml:space="preserve"> PAGEREF _Toc63631263 \h </w:instrText>
+              <w:instrText xml:space="preserve"> PAGEREF _Toc63721224 \h </w:instrText>
             </w:r>
             <w:r>
               <w:rPr>
@@ -1049,10 +1089,12 @@
               <w:tab w:val="right" w:leader="dot" w:pos="9062"/>
             </w:tabs>
             <w:rPr>
+              <w:rFonts w:eastAsiaTheme="minorEastAsia"/>
               <w:noProof/>
+              <w:lang w:eastAsia="pl-PL"/>
             </w:rPr>
           </w:pPr>
-          <w:hyperlink w:anchor="_Toc63631264" w:history="1">
+          <w:hyperlink w:anchor="_Toc63721225" w:history="1">
             <w:r>
               <w:rPr>
                 <w:rStyle w:val="Hipercze"/>
@@ -1062,7 +1104,9 @@
             </w:r>
             <w:r>
               <w:rPr>
-                <w:noProof/>
+                <w:rFonts w:eastAsiaTheme="minorEastAsia"/>
+                <w:noProof/>
+                <w:lang w:eastAsia="pl-PL"/>
               </w:rPr>
               <w:tab/>
             </w:r>
@@ -1071,7 +1115,7 @@
                 <w:rStyle w:val="Hipercze"/>
                 <w:noProof/>
               </w:rPr>
-              <w:t>Klasa abstrakcyjna</w:t>
+              <w:t>Jak odwrocic zdanie "ale ma kota"</w:t>
             </w:r>
             <w:r>
               <w:rPr>
@@ -1092,7 +1136,7 @@
                 <w:noProof/>
                 <w:webHidden/>
               </w:rPr>
-              <w:instrText xml:space="preserve"> PAGEREF _Toc63631264 \h </w:instrText>
+              <w:instrText xml:space="preserve"> PAGEREF _Toc63721225 \h </w:instrText>
             </w:r>
             <w:r>
               <w:rPr>
@@ -1131,10 +1175,12 @@
               <w:tab w:val="right" w:leader="dot" w:pos="9062"/>
             </w:tabs>
             <w:rPr>
+              <w:rFonts w:eastAsiaTheme="minorEastAsia"/>
               <w:noProof/>
+              <w:lang w:eastAsia="pl-PL"/>
             </w:rPr>
           </w:pPr>
-          <w:hyperlink w:anchor="_Toc63631265" w:history="1">
+          <w:hyperlink w:anchor="_Toc63721226" w:history="1">
             <w:r>
               <w:rPr>
                 <w:rStyle w:val="Hipercze"/>
@@ -1144,7 +1190,9 @@
             </w:r>
             <w:r>
               <w:rPr>
-                <w:noProof/>
+                <w:rFonts w:eastAsiaTheme="minorEastAsia"/>
+                <w:noProof/>
+                <w:lang w:eastAsia="pl-PL"/>
               </w:rPr>
               <w:tab/>
             </w:r>
@@ -1153,7 +1201,7 @@
                 <w:rStyle w:val="Hipercze"/>
                 <w:noProof/>
               </w:rPr>
-              <w:t>Interfejs</w:t>
+              <w:t>Po co jest GitHub?</w:t>
             </w:r>
             <w:r>
               <w:rPr>
@@ -1174,171 +1222,7 @@
                 <w:noProof/>
                 <w:webHidden/>
               </w:rPr>
-              <w:instrText xml:space="preserve"> PAGEREF _Toc63631265 \h </w:instrText>
-            </w:r>
-            <w:r>
-              <w:rPr>
-                <w:noProof/>
-                <w:webHidden/>
-              </w:rPr>
-            </w:r>
-            <w:r>
-              <w:rPr>
-                <w:noProof/>
-                <w:webHidden/>
-              </w:rPr>
-              <w:fldChar w:fldCharType="separate"/>
-            </w:r>
-            <w:r>
-              <w:rPr>
-                <w:noProof/>
-                <w:webHidden/>
-              </w:rPr>
-              <w:t>2</w:t>
-            </w:r>
-            <w:r>
-              <w:rPr>
-                <w:noProof/>
-                <w:webHidden/>
-              </w:rPr>
-              <w:fldChar w:fldCharType="end"/>
-            </w:r>
-          </w:hyperlink>
-        </w:p>
-        <w:p>
-          <w:pPr>
-            <w:pStyle w:val="Spistreci3"/>
-            <w:tabs>
-              <w:tab w:val="left" w:pos="1320"/>
-              <w:tab w:val="right" w:leader="dot" w:pos="9062"/>
-            </w:tabs>
-            <w:rPr>
-              <w:noProof/>
-            </w:rPr>
-          </w:pPr>
-          <w:hyperlink w:anchor="_Toc63631266" w:history="1">
-            <w:r>
-              <w:rPr>
-                <w:rStyle w:val="Hipercze"/>
-                <w:noProof/>
-              </w:rPr>
-              <w:t>1.1.12.</w:t>
-            </w:r>
-            <w:r>
-              <w:rPr>
-                <w:noProof/>
-              </w:rPr>
-              <w:tab/>
-            </w:r>
-            <w:r>
-              <w:rPr>
-                <w:rStyle w:val="Hipercze"/>
-                <w:noProof/>
-              </w:rPr>
-              <w:t>Jak odwrocic zdanie "ale ma kota"</w:t>
-            </w:r>
-            <w:r>
-              <w:rPr>
-                <w:noProof/>
-                <w:webHidden/>
-              </w:rPr>
-              <w:tab/>
-            </w:r>
-            <w:r>
-              <w:rPr>
-                <w:noProof/>
-                <w:webHidden/>
-              </w:rPr>
-              <w:fldChar w:fldCharType="begin"/>
-            </w:r>
-            <w:r>
-              <w:rPr>
-                <w:noProof/>
-                <w:webHidden/>
-              </w:rPr>
-              <w:instrText xml:space="preserve"> PAGEREF _Toc63631266 \h </w:instrText>
-            </w:r>
-            <w:r>
-              <w:rPr>
-                <w:noProof/>
-                <w:webHidden/>
-              </w:rPr>
-            </w:r>
-            <w:r>
-              <w:rPr>
-                <w:noProof/>
-                <w:webHidden/>
-              </w:rPr>
-              <w:fldChar w:fldCharType="separate"/>
-            </w:r>
-            <w:r>
-              <w:rPr>
-                <w:noProof/>
-                <w:webHidden/>
-              </w:rPr>
-              <w:t>2</w:t>
-            </w:r>
-            <w:r>
-              <w:rPr>
-                <w:noProof/>
-                <w:webHidden/>
-              </w:rPr>
-              <w:fldChar w:fldCharType="end"/>
-            </w:r>
-          </w:hyperlink>
-        </w:p>
-        <w:p>
-          <w:pPr>
-            <w:pStyle w:val="Spistreci3"/>
-            <w:tabs>
-              <w:tab w:val="left" w:pos="1320"/>
-              <w:tab w:val="right" w:leader="dot" w:pos="9062"/>
-            </w:tabs>
-            <w:rPr>
-              <w:noProof/>
-            </w:rPr>
-          </w:pPr>
-          <w:hyperlink w:anchor="_Toc63631267" w:history="1">
-            <w:r>
-              <w:rPr>
-                <w:rStyle w:val="Hipercze"/>
-                <w:noProof/>
-              </w:rPr>
-              <w:t>1.1.13.</w:t>
-            </w:r>
-            <w:r>
-              <w:rPr>
-                <w:noProof/>
-              </w:rPr>
-              <w:tab/>
-            </w:r>
-            <w:r>
-              <w:rPr>
-                <w:rStyle w:val="Hipercze"/>
-                <w:noProof/>
-              </w:rPr>
-              <w:t>Po co jest GitHub?</w:t>
-            </w:r>
-            <w:r>
-              <w:rPr>
-                <w:noProof/>
-                <w:webHidden/>
-              </w:rPr>
-              <w:tab/>
-            </w:r>
-            <w:r>
-              <w:rPr>
-                <w:noProof/>
-                <w:webHidden/>
-              </w:rPr>
-              <w:fldChar w:fldCharType="begin"/>
-            </w:r>
-            <w:r>
-              <w:rPr>
-                <w:noProof/>
-                <w:webHidden/>
-              </w:rPr>
-              <w:instrText xml:space="preserve"> PAGEREF _Toc63631267 \h </w:instrText>
+              <w:instrText xml:space="preserve"> PAGEREF _Toc63721226 \h </w:instrText>
             </w:r>
             <w:r>
               <w:rPr>
@@ -1382,7 +1266,7 @@
               <w:lang w:eastAsia="pl-PL"/>
             </w:rPr>
           </w:pPr>
-          <w:hyperlink w:anchor="_Toc63631268" w:history="1">
+          <w:hyperlink w:anchor="_Toc63721227" w:history="1">
             <w:r>
               <w:rPr>
                 <w:rStyle w:val="Hipercze"/>
@@ -1424,7 +1308,7 @@
                 <w:noProof/>
                 <w:webHidden/>
               </w:rPr>
-              <w:instrText xml:space="preserve"> PAGEREF _Toc63631268 \h </w:instrText>
+              <w:instrText xml:space="preserve"> PAGEREF _Toc63721227 \h </w:instrText>
             </w:r>
             <w:r>
               <w:rPr>
@@ -1468,7 +1352,7 @@
               <w:lang w:eastAsia="pl-PL"/>
             </w:rPr>
           </w:pPr>
-          <w:hyperlink w:anchor="_Toc63631269" w:history="1">
+          <w:hyperlink w:anchor="_Toc63721228" w:history="1">
             <w:r>
               <w:rPr>
                 <w:rStyle w:val="Hipercze"/>
@@ -1510,7 +1394,7 @@
                 <w:noProof/>
                 <w:webHidden/>
               </w:rPr>
-              <w:instrText xml:space="preserve"> PAGEREF _Toc63631269 \h </w:instrText>
+              <w:instrText xml:space="preserve"> PAGEREF _Toc63721228 \h </w:instrText>
             </w:r>
             <w:r>
               <w:rPr>
@@ -1554,7 +1438,7 @@
               <w:lang w:eastAsia="pl-PL"/>
             </w:rPr>
           </w:pPr>
-          <w:hyperlink w:anchor="_Toc63631270" w:history="1">
+          <w:hyperlink w:anchor="_Toc63721229" w:history="1">
             <w:r>
               <w:rPr>
                 <w:rStyle w:val="Hipercze"/>
@@ -1596,7 +1480,7 @@
                 <w:noProof/>
                 <w:webHidden/>
               </w:rPr>
-              <w:instrText xml:space="preserve"> PAGEREF _Toc63631270 \h </w:instrText>
+              <w:instrText xml:space="preserve"> PAGEREF _Toc63721229 \h </w:instrText>
             </w:r>
             <w:r>
               <w:rPr>
@@ -1640,7 +1524,7 @@
               <w:lang w:eastAsia="pl-PL"/>
             </w:rPr>
           </w:pPr>
-          <w:hyperlink w:anchor="_Toc63631271" w:history="1">
+          <w:hyperlink w:anchor="_Toc63721230" w:history="1">
             <w:r>
               <w:rPr>
                 <w:rStyle w:val="Hipercze"/>
@@ -1682,7 +1566,7 @@
                 <w:noProof/>
                 <w:webHidden/>
               </w:rPr>
-              <w:instrText xml:space="preserve"> PAGEREF _Toc63631271 \h </w:instrText>
+              <w:instrText xml:space="preserve"> PAGEREF _Toc63721230 \h </w:instrText>
             </w:r>
             <w:r>
               <w:rPr>
@@ -1726,7 +1610,7 @@
               <w:lang w:eastAsia="pl-PL"/>
             </w:rPr>
           </w:pPr>
-          <w:hyperlink w:anchor="_Toc63631272" w:history="1">
+          <w:hyperlink w:anchor="_Toc63721231" w:history="1">
             <w:r>
               <w:rPr>
                 <w:rStyle w:val="Hipercze"/>
@@ -1768,7 +1652,7 @@
                 <w:noProof/>
                 <w:webHidden/>
               </w:rPr>
-              <w:instrText xml:space="preserve"> PAGEREF _Toc63631272 \h </w:instrText>
+              <w:instrText xml:space="preserve"> PAGEREF _Toc63721231 \h </w:instrText>
             </w:r>
             <w:r>
               <w:rPr>
@@ -1812,7 +1696,7 @@
               <w:lang w:eastAsia="pl-PL"/>
             </w:rPr>
           </w:pPr>
-          <w:hyperlink w:anchor="_Toc63631273" w:history="1">
+          <w:hyperlink w:anchor="_Toc63721232" w:history="1">
             <w:r>
               <w:rPr>
                 <w:rStyle w:val="Hipercze"/>
@@ -1854,7 +1738,7 @@
                 <w:noProof/>
                 <w:webHidden/>
               </w:rPr>
-              <w:instrText xml:space="preserve"> PAGEREF _Toc63631273 \h </w:instrText>
+              <w:instrText xml:space="preserve"> PAGEREF _Toc63721232 \h </w:instrText>
             </w:r>
             <w:r>
               <w:rPr>
@@ -1902,7 +1786,7 @@
           <w:numId w:val="2"/>
         </w:numPr>
       </w:pPr>
-      <w:bookmarkStart w:id="0" w:name="_Toc63631252"/>
+      <w:bookmarkStart w:id="0" w:name="_Toc63721213"/>
       <w:r>
         <w:lastRenderedPageBreak/>
         <w:t>Pytania w firmach</w:t>
@@ -1917,7 +1801,7 @@
           <w:numId w:val="3"/>
         </w:numPr>
       </w:pPr>
-      <w:bookmarkStart w:id="1" w:name="_Toc63631253"/>
+      <w:bookmarkStart w:id="1" w:name="_Toc63721214"/>
       <w:r>
         <w:t>Accenture</w:t>
       </w:r>
@@ -1931,7 +1815,7 @@
           <w:numId w:val="4"/>
         </w:numPr>
       </w:pPr>
-      <w:bookmarkStart w:id="2" w:name="_Toc63631254"/>
+      <w:bookmarkStart w:id="2" w:name="_Toc63721215"/>
       <w:r>
         <w:t xml:space="preserve">Klasa </w:t>
       </w:r>
@@ -1945,14 +1829,335 @@
       </w:r>
       <w:bookmarkEnd w:id="2"/>
     </w:p>
+    <w:p>
+      <w:pPr>
+        <w:pStyle w:val="Nagwek3"/>
+        <w:numPr>
+          <w:ilvl w:val="2"/>
+          <w:numId w:val="5"/>
+        </w:numPr>
+      </w:pPr>
+      <w:bookmarkStart w:id="3" w:name="_Toc63721216"/>
+      <w:r>
+        <w:t xml:space="preserve">SQL, </w:t>
+      </w:r>
+      <w:proofErr w:type="spellStart"/>
+      <w:r>
+        <w:t>left</w:t>
+      </w:r>
+      <w:proofErr w:type="spellEnd"/>
+      <w:r>
+        <w:t xml:space="preserve"> </w:t>
+      </w:r>
+      <w:proofErr w:type="spellStart"/>
+      <w:r>
+        <w:t>join</w:t>
+      </w:r>
+      <w:proofErr w:type="spellEnd"/>
+      <w:r>
+        <w:t xml:space="preserve">, zmiana nazwy w tabeli, zmiana </w:t>
+      </w:r>
+      <w:proofErr w:type="spellStart"/>
+      <w:r>
+        <w:t>wartosci</w:t>
+      </w:r>
+      <w:proofErr w:type="spellEnd"/>
+      <w:r>
+        <w:t xml:space="preserve"> w tabeli, </w:t>
+      </w:r>
+      <w:r>
+        <w:t xml:space="preserve"> </w:t>
+      </w:r>
+      <w:proofErr w:type="spellStart"/>
+      <w:r>
+        <w:t>ManyToMany</w:t>
+      </w:r>
+      <w:proofErr w:type="spellEnd"/>
+      <w:r>
+        <w:t xml:space="preserve">, </w:t>
+      </w:r>
+      <w:r>
+        <w:t xml:space="preserve"> </w:t>
+      </w:r>
+      <w:proofErr w:type="spellStart"/>
+      <w:r>
+        <w:t>OneToMany</w:t>
+      </w:r>
+      <w:proofErr w:type="spellEnd"/>
+      <w:r>
+        <w:t xml:space="preserve">, </w:t>
+      </w:r>
+      <w:r>
+        <w:t xml:space="preserve"> </w:t>
+      </w:r>
+      <w:proofErr w:type="spellStart"/>
+      <w:r>
+        <w:t>OneToOne</w:t>
+      </w:r>
+      <w:proofErr w:type="spellEnd"/>
+      <w:r>
+        <w:t xml:space="preserve">, </w:t>
+      </w:r>
+      <w:proofErr w:type="spellStart"/>
+      <w:r>
+        <w:t>FoteginKey</w:t>
+      </w:r>
+      <w:bookmarkEnd w:id="3"/>
+      <w:proofErr w:type="spellEnd"/>
+    </w:p>
+    <w:p>
+      <w:pPr>
+        <w:pStyle w:val="Nagwek3"/>
+        <w:numPr>
+          <w:ilvl w:val="2"/>
+          <w:numId w:val="5"/>
+        </w:numPr>
+      </w:pPr>
+      <w:bookmarkStart w:id="4" w:name="_Toc63721217"/>
+      <w:r>
+        <w:t xml:space="preserve">Angielski </w:t>
+      </w:r>
+      <w:proofErr w:type="spellStart"/>
+      <w:r>
+        <w:t>techniczny-tlumaczenie</w:t>
+      </w:r>
+      <w:proofErr w:type="spellEnd"/>
+      <w:r>
+        <w:t xml:space="preserve"> tekstu</w:t>
+      </w:r>
+      <w:bookmarkEnd w:id="4"/>
+    </w:p>
+    <w:p>
+      <w:pPr>
+        <w:pStyle w:val="Nagwek3"/>
+        <w:numPr>
+          <w:ilvl w:val="2"/>
+          <w:numId w:val="5"/>
+        </w:numPr>
+      </w:pPr>
+      <w:bookmarkStart w:id="5" w:name="_Toc63721218"/>
+      <w:r>
+        <w:t xml:space="preserve">Angielski normalny- standardowe </w:t>
+      </w:r>
+      <w:proofErr w:type="spellStart"/>
+      <w:r>
+        <w:t>pytania:zainteresowania</w:t>
+      </w:r>
+      <w:proofErr w:type="spellEnd"/>
+      <w:r>
+        <w:t>, jaki film, o prace, o podróże</w:t>
+      </w:r>
+      <w:bookmarkEnd w:id="5"/>
+      <w:r>
+        <w:t> </w:t>
+      </w:r>
+    </w:p>
+    <w:p>
+      <w:pPr>
+        <w:pStyle w:val="Nagwek3"/>
+        <w:numPr>
+          <w:ilvl w:val="2"/>
+          <w:numId w:val="5"/>
+        </w:numPr>
+      </w:pPr>
+      <w:bookmarkStart w:id="6" w:name="_Toc63721219"/>
+      <w:r>
+        <w:t>Co to Klasa, Obiekt</w:t>
+      </w:r>
+      <w:bookmarkEnd w:id="6"/>
+    </w:p>
+    <w:p>
+      <w:pPr>
+        <w:pStyle w:val="Nagwek3"/>
+        <w:numPr>
+          <w:ilvl w:val="2"/>
+          <w:numId w:val="5"/>
+        </w:numPr>
+      </w:pPr>
+      <w:bookmarkStart w:id="7" w:name="_Toc63721220"/>
+      <w:proofErr w:type="spellStart"/>
+      <w:r>
+        <w:t>Wyjatki</w:t>
+      </w:r>
+      <w:bookmarkEnd w:id="7"/>
+      <w:proofErr w:type="spellEnd"/>
+    </w:p>
+    <w:p>
+      <w:pPr>
+        <w:pStyle w:val="Nagwek3"/>
+        <w:numPr>
+          <w:ilvl w:val="2"/>
+          <w:numId w:val="5"/>
+        </w:numPr>
+      </w:pPr>
+      <w:bookmarkStart w:id="8" w:name="_Toc63721221"/>
+      <w:proofErr w:type="spellStart"/>
+      <w:r>
+        <w:t>Garbage</w:t>
+      </w:r>
+      <w:proofErr w:type="spellEnd"/>
+      <w:r>
+        <w:t xml:space="preserve"> </w:t>
+      </w:r>
+      <w:proofErr w:type="spellStart"/>
+      <w:r>
+        <w:t>collector</w:t>
+      </w:r>
+      <w:bookmarkEnd w:id="8"/>
+      <w:proofErr w:type="spellEnd"/>
+    </w:p>
+    <w:p>
+      <w:pPr>
+        <w:pStyle w:val="Nagwek3"/>
+        <w:numPr>
+          <w:ilvl w:val="2"/>
+          <w:numId w:val="5"/>
+        </w:numPr>
+      </w:pPr>
+      <w:bookmarkStart w:id="9" w:name="_Toc63721222"/>
+      <w:r>
+        <w:t xml:space="preserve">Modyfikatory </w:t>
+      </w:r>
+      <w:proofErr w:type="spellStart"/>
+      <w:r>
+        <w:t>dostepu-jakie</w:t>
+      </w:r>
+      <w:proofErr w:type="spellEnd"/>
+      <w:r>
+        <w:t xml:space="preserve">, po co i dlaczego, jaki </w:t>
+      </w:r>
+      <w:proofErr w:type="spellStart"/>
+      <w:r>
+        <w:t>bedzie</w:t>
+      </w:r>
+      <w:proofErr w:type="spellEnd"/>
+      <w:r>
+        <w:t xml:space="preserve"> </w:t>
+      </w:r>
+      <w:proofErr w:type="spellStart"/>
+      <w:r>
+        <w:t>domyslny</w:t>
+      </w:r>
+      <w:bookmarkEnd w:id="9"/>
+      <w:proofErr w:type="spellEnd"/>
+    </w:p>
+    <w:p>
+      <w:pPr>
+        <w:pStyle w:val="Nagwek3"/>
+        <w:numPr>
+          <w:ilvl w:val="2"/>
+          <w:numId w:val="5"/>
+        </w:numPr>
+      </w:pPr>
+      <w:bookmarkStart w:id="10" w:name="_Toc63721223"/>
+      <w:r>
+        <w:t>Klasa abstrakcyjna</w:t>
+      </w:r>
+      <w:bookmarkEnd w:id="10"/>
+    </w:p>
+    <w:p>
+      <w:pPr>
+        <w:pStyle w:val="Nagwek3"/>
+        <w:numPr>
+          <w:ilvl w:val="2"/>
+          <w:numId w:val="5"/>
+        </w:numPr>
+      </w:pPr>
+      <w:bookmarkStart w:id="11" w:name="_Toc63721224"/>
+      <w:r>
+        <w:t>Interfejs</w:t>
+      </w:r>
+      <w:bookmarkEnd w:id="11"/>
+    </w:p>
+    <w:p>
+      <w:pPr>
+        <w:pStyle w:val="Nagwek3"/>
+        <w:numPr>
+          <w:ilvl w:val="2"/>
+          <w:numId w:val="5"/>
+        </w:numPr>
+      </w:pPr>
+      <w:bookmarkStart w:id="12" w:name="_Toc63721225"/>
+      <w:r>
+        <w:t xml:space="preserve">Jak </w:t>
+      </w:r>
+      <w:proofErr w:type="spellStart"/>
+      <w:r>
+        <w:t>odwrocic</w:t>
+      </w:r>
+      <w:proofErr w:type="spellEnd"/>
+      <w:r>
+        <w:t xml:space="preserve"> zdanie "ale ma kota"</w:t>
+      </w:r>
+      <w:bookmarkEnd w:id="12"/>
+    </w:p>
+    <w:p>
+      <w:pPr>
+        <w:pStyle w:val="Nagwek3"/>
+        <w:numPr>
+          <w:ilvl w:val="2"/>
+          <w:numId w:val="5"/>
+        </w:numPr>
+      </w:pPr>
+      <w:bookmarkStart w:id="13" w:name="_Toc63721226"/>
+      <w:r>
+        <w:t xml:space="preserve">Po co jest </w:t>
+      </w:r>
+      <w:proofErr w:type="spellStart"/>
+      <w:r>
+        <w:t>GitHub</w:t>
+      </w:r>
+      <w:proofErr w:type="spellEnd"/>
+      <w:r>
+        <w:t>?</w:t>
+      </w:r>
+      <w:bookmarkEnd w:id="13"/>
+    </w:p>
     <w:p/>
+    <w:p>
+      <w:pPr>
+        <w:pStyle w:val="Nagwek2"/>
+        <w:numPr>
+          <w:ilvl w:val="1"/>
+          <w:numId w:val="3"/>
+        </w:numPr>
+      </w:pPr>
+      <w:bookmarkStart w:id="14" w:name="_Toc63721227"/>
+      <w:proofErr w:type="spellStart"/>
+      <w:r>
+        <w:t>I-BS</w:t>
+      </w:r>
+      <w:bookmarkEnd w:id="14"/>
+      <w:proofErr w:type="spellEnd"/>
+    </w:p>
+    <w:p>
+      <w:r>
+        <w:t xml:space="preserve">W </w:t>
+      </w:r>
+      <w:proofErr w:type="spellStart"/>
+      <w:r>
+        <w:t>i-bs</w:t>
+      </w:r>
+      <w:proofErr w:type="spellEnd"/>
+      <w:r>
+        <w:t xml:space="preserve"> rozmowa była w takiej małej salce "konferencyjnej" z jedną osobą lokalną i drugą zdalnie siedziby na telekomie + </w:t>
+      </w:r>
+      <w:proofErr w:type="spellStart"/>
+      <w:r>
+        <w:t>tv</w:t>
+      </w:r>
+      <w:proofErr w:type="spellEnd"/>
+      <w:r>
+        <w:t xml:space="preserve"> + kamera.</w:t>
+      </w:r>
+    </w:p>
     <w:p>
       <w:hyperlink r:id="rId8" w:history="1">
         <w:r>
           <w:rPr>
             <w:rStyle w:val="Hipercze"/>
           </w:rPr>
-          <w:t>https://programistajava.pl/klasa-object-poczatek-hierarchii-dziedziczenia/</w:t>
+          <w:t>https://i-bs.pl/</w:t>
         </w:r>
       </w:hyperlink>
       <w:r>
@@ -1960,333 +2165,6 @@
       </w:r>
     </w:p>
     <w:p>
-      <w:pPr>
-        <w:pStyle w:val="Nagwek3"/>
-        <w:numPr>
-          <w:ilvl w:val="2"/>
-          <w:numId w:val="5"/>
-        </w:numPr>
-      </w:pPr>
-      <w:bookmarkStart w:id="3" w:name="_Toc63631255"/>
-      <w:r>
-        <w:t xml:space="preserve">SQL, </w:t>
-      </w:r>
-      <w:proofErr w:type="spellStart"/>
-      <w:r>
-        <w:t>left</w:t>
-      </w:r>
-      <w:proofErr w:type="spellEnd"/>
-      <w:r>
-        <w:t xml:space="preserve"> </w:t>
-      </w:r>
-      <w:proofErr w:type="spellStart"/>
-      <w:r>
-        <w:t>join</w:t>
-      </w:r>
-      <w:proofErr w:type="spellEnd"/>
-      <w:r>
-        <w:t xml:space="preserve">, zmiana nazwy w tabeli, zmiana </w:t>
-      </w:r>
-      <w:proofErr w:type="spellStart"/>
-      <w:r>
-        <w:t>wartosci</w:t>
-      </w:r>
-      <w:proofErr w:type="spellEnd"/>
-      <w:r>
-        <w:t xml:space="preserve"> w tabeli,</w:t>
-      </w:r>
-      <w:bookmarkEnd w:id="3"/>
-      <w:r>
-        <w:t> </w:t>
-      </w:r>
-      <w:bookmarkStart w:id="4" w:name="_Toc63631256"/>
-      <w:r>
-        <w:t xml:space="preserve"> </w:t>
-      </w:r>
-      <w:proofErr w:type="spellStart"/>
-      <w:r>
-        <w:t>ManyToMany</w:t>
-      </w:r>
-      <w:proofErr w:type="spellEnd"/>
-      <w:r>
-        <w:t xml:space="preserve">, </w:t>
-      </w:r>
-      <w:r>
-        <w:t xml:space="preserve"> </w:t>
-      </w:r>
-      <w:proofErr w:type="spellStart"/>
-      <w:r>
-        <w:t>OneToMany</w:t>
-      </w:r>
-      <w:proofErr w:type="spellEnd"/>
-      <w:r>
-        <w:t xml:space="preserve">, </w:t>
-      </w:r>
-      <w:r>
-        <w:t xml:space="preserve"> </w:t>
-      </w:r>
-      <w:proofErr w:type="spellStart"/>
-      <w:r>
-        <w:t>OneToOne</w:t>
-      </w:r>
-      <w:bookmarkStart w:id="5" w:name="_Toc63631257"/>
-      <w:bookmarkEnd w:id="4"/>
-      <w:proofErr w:type="spellEnd"/>
-      <w:r>
-        <w:t xml:space="preserve">, </w:t>
-      </w:r>
-      <w:r>
-        <w:t>FoteginKey</w:t>
-      </w:r>
-      <w:bookmarkEnd w:id="5"/>
-    </w:p>
-    <w:p>
-      <w:pPr>
-        <w:pStyle w:val="Nagwek3"/>
-        <w:numPr>
-          <w:ilvl w:val="2"/>
-          <w:numId w:val="5"/>
-        </w:numPr>
-      </w:pPr>
-      <w:bookmarkStart w:id="6" w:name="_Toc63631258"/>
-      <w:r>
-        <w:t xml:space="preserve">Angielski </w:t>
-      </w:r>
-      <w:proofErr w:type="spellStart"/>
-      <w:r>
-        <w:t>techniczny-tlumaczenie</w:t>
-      </w:r>
-      <w:proofErr w:type="spellEnd"/>
-      <w:r>
-        <w:t xml:space="preserve"> tekstu</w:t>
-      </w:r>
-      <w:bookmarkEnd w:id="6"/>
-    </w:p>
-    <w:p>
-      <w:pPr>
-        <w:pStyle w:val="Nagwek3"/>
-        <w:numPr>
-          <w:ilvl w:val="2"/>
-          <w:numId w:val="5"/>
-        </w:numPr>
-      </w:pPr>
-      <w:bookmarkStart w:id="7" w:name="_Toc63631259"/>
-      <w:r>
-        <w:t xml:space="preserve">Angielski normalny- standardowe </w:t>
-      </w:r>
-      <w:proofErr w:type="spellStart"/>
-      <w:r>
-        <w:t>pytania:zainteresowania</w:t>
-      </w:r>
-      <w:proofErr w:type="spellEnd"/>
-      <w:r>
-        <w:t>, jaki film, o prace, o podróże</w:t>
-      </w:r>
-      <w:bookmarkEnd w:id="7"/>
-      <w:r>
-        <w:t> </w:t>
-      </w:r>
-    </w:p>
-    <w:p>
-      <w:pPr>
-        <w:pStyle w:val="Nagwek3"/>
-        <w:numPr>
-          <w:ilvl w:val="2"/>
-          <w:numId w:val="5"/>
-        </w:numPr>
-      </w:pPr>
-      <w:bookmarkStart w:id="8" w:name="_Toc63631260"/>
-      <w:r>
-        <w:t>Co to Klasa, Obiekt</w:t>
-      </w:r>
-      <w:bookmarkEnd w:id="8"/>
-    </w:p>
-    <w:p>
-      <w:pPr>
-        <w:pStyle w:val="Nagwek3"/>
-        <w:numPr>
-          <w:ilvl w:val="2"/>
-          <w:numId w:val="5"/>
-        </w:numPr>
-      </w:pPr>
-      <w:bookmarkStart w:id="9" w:name="_Toc63631261"/>
-      <w:proofErr w:type="spellStart"/>
-      <w:r>
-        <w:t>Wyjatki</w:t>
-      </w:r>
-      <w:bookmarkEnd w:id="9"/>
-      <w:proofErr w:type="spellEnd"/>
-    </w:p>
-    <w:p>
-      <w:pPr>
-        <w:pStyle w:val="Nagwek3"/>
-        <w:numPr>
-          <w:ilvl w:val="2"/>
-          <w:numId w:val="5"/>
-        </w:numPr>
-      </w:pPr>
-      <w:bookmarkStart w:id="10" w:name="_Toc63631262"/>
-      <w:proofErr w:type="spellStart"/>
-      <w:r>
-        <w:t>Garbage</w:t>
-      </w:r>
-      <w:proofErr w:type="spellEnd"/>
-      <w:r>
-        <w:t xml:space="preserve"> </w:t>
-      </w:r>
-      <w:proofErr w:type="spellStart"/>
-      <w:r>
-        <w:t>collector</w:t>
-      </w:r>
-      <w:bookmarkEnd w:id="10"/>
-      <w:proofErr w:type="spellEnd"/>
-    </w:p>
-    <w:p>
-      <w:pPr>
-        <w:pStyle w:val="Nagwek3"/>
-        <w:numPr>
-          <w:ilvl w:val="2"/>
-          <w:numId w:val="5"/>
-        </w:numPr>
-      </w:pPr>
-      <w:bookmarkStart w:id="11" w:name="_Toc63631263"/>
-      <w:r>
-        <w:t xml:space="preserve">Modyfikatory </w:t>
-      </w:r>
-      <w:proofErr w:type="spellStart"/>
-      <w:r>
-        <w:t>dostepu-jakie</w:t>
-      </w:r>
-      <w:proofErr w:type="spellEnd"/>
-      <w:r>
-        <w:t xml:space="preserve">, po co i dlaczego, jaki </w:t>
-      </w:r>
-      <w:proofErr w:type="spellStart"/>
-      <w:r>
-        <w:t>bedzie</w:t>
-      </w:r>
-      <w:proofErr w:type="spellEnd"/>
-      <w:r>
-        <w:t xml:space="preserve"> </w:t>
-      </w:r>
-      <w:proofErr w:type="spellStart"/>
-      <w:r>
-        <w:t>domyslny</w:t>
-      </w:r>
-      <w:bookmarkEnd w:id="11"/>
-      <w:proofErr w:type="spellEnd"/>
-    </w:p>
-    <w:p>
-      <w:pPr>
-        <w:pStyle w:val="Nagwek3"/>
-        <w:numPr>
-          <w:ilvl w:val="2"/>
-          <w:numId w:val="5"/>
-        </w:numPr>
-      </w:pPr>
-      <w:bookmarkStart w:id="12" w:name="_Toc63631264"/>
-      <w:r>
-        <w:t>Klasa abstrakcyjna</w:t>
-      </w:r>
-      <w:bookmarkEnd w:id="12"/>
-    </w:p>
-    <w:p>
-      <w:pPr>
-        <w:pStyle w:val="Nagwek3"/>
-        <w:numPr>
-          <w:ilvl w:val="2"/>
-          <w:numId w:val="5"/>
-        </w:numPr>
-      </w:pPr>
-      <w:bookmarkStart w:id="13" w:name="_Toc63631265"/>
-      <w:r>
-        <w:t>Interfejs</w:t>
-      </w:r>
-      <w:bookmarkEnd w:id="13"/>
-    </w:p>
-    <w:p>
-      <w:pPr>
-        <w:pStyle w:val="Nagwek3"/>
-        <w:numPr>
-          <w:ilvl w:val="2"/>
-          <w:numId w:val="5"/>
-        </w:numPr>
-      </w:pPr>
-      <w:bookmarkStart w:id="14" w:name="_Toc63631266"/>
-      <w:r>
-        <w:t xml:space="preserve">Jak </w:t>
-      </w:r>
-      <w:proofErr w:type="spellStart"/>
-      <w:r>
-        <w:t>odwrocic</w:t>
-      </w:r>
-      <w:proofErr w:type="spellEnd"/>
-      <w:r>
-        <w:t xml:space="preserve"> zdanie "ale ma kota"</w:t>
-      </w:r>
-      <w:bookmarkEnd w:id="14"/>
-    </w:p>
-    <w:p>
-      <w:pPr>
-        <w:pStyle w:val="Nagwek3"/>
-        <w:numPr>
-          <w:ilvl w:val="2"/>
-          <w:numId w:val="5"/>
-        </w:numPr>
-      </w:pPr>
-      <w:bookmarkStart w:id="15" w:name="_Toc63631267"/>
-      <w:r>
-        <w:t xml:space="preserve">Po co jest </w:t>
-      </w:r>
-      <w:proofErr w:type="spellStart"/>
-      <w:r>
-        <w:t>GitHub</w:t>
-      </w:r>
-      <w:proofErr w:type="spellEnd"/>
-      <w:r>
-        <w:t>?</w:t>
-      </w:r>
-      <w:bookmarkEnd w:id="15"/>
-    </w:p>
-    <w:p/>
-    <w:p>
-      <w:pPr>
-        <w:pStyle w:val="Nagwek2"/>
-        <w:numPr>
-          <w:ilvl w:val="1"/>
-          <w:numId w:val="3"/>
-        </w:numPr>
-      </w:pPr>
-      <w:bookmarkStart w:id="16" w:name="_Toc63631268"/>
-      <w:proofErr w:type="spellStart"/>
-      <w:r>
-        <w:t>I-BS</w:t>
-      </w:r>
-      <w:bookmarkEnd w:id="16"/>
-      <w:proofErr w:type="spellEnd"/>
-    </w:p>
-    <w:p>
-      <w:r>
-        <w:t xml:space="preserve">W </w:t>
-      </w:r>
-      <w:proofErr w:type="spellStart"/>
-      <w:r>
-        <w:t>i-bs</w:t>
-      </w:r>
-      <w:proofErr w:type="spellEnd"/>
-      <w:r>
-        <w:t xml:space="preserve"> rozmowa była w takiej małej salce "konferencyjnej" z jedną osobą lokalną i drugą zdalnie siedziby na telekomie + </w:t>
-      </w:r>
-      <w:proofErr w:type="spellStart"/>
-      <w:r>
-        <w:t>tv</w:t>
-      </w:r>
-      <w:proofErr w:type="spellEnd"/>
-      <w:r>
-        <w:t xml:space="preserve"> + kamera.</w:t>
-      </w:r>
-    </w:p>
-    <w:p>
       <w:r>
         <w:t xml:space="preserve">Rozmowa szybko przeszła do części technicznej. Maglowano po kolei </w:t>
       </w:r>
@@ -2395,20 +2273,20 @@
     </w:p>
     <w:p>
       <w:r>
+        <w:t xml:space="preserve">- znaczenie </w:t>
+      </w:r>
+      <w:proofErr w:type="spellStart"/>
+      <w:r>
+        <w:t>static</w:t>
+      </w:r>
+      <w:proofErr w:type="spellEnd"/>
+      <w:r>
+        <w:t xml:space="preserve"> dla pól, metody klasy</w:t>
+      </w:r>
+    </w:p>
+    <w:p>
+      <w:r>
         <w:lastRenderedPageBreak/>
-        <w:t xml:space="preserve">- znaczenie </w:t>
-      </w:r>
-      <w:proofErr w:type="spellStart"/>
-      <w:r>
-        <w:t>static</w:t>
-      </w:r>
-      <w:proofErr w:type="spellEnd"/>
-      <w:r>
-        <w:t xml:space="preserve"> dla pól, metody klasy</w:t>
-      </w:r>
-    </w:p>
-    <w:p>
-      <w:r>
         <w:t>- jak zdefiniować stałą</w:t>
       </w:r>
     </w:p>
@@ -2702,12 +2580,12 @@
     <w:p/>
     <w:p>
       <w:r>
+        <w:t>SQL i DB:</w:t>
+      </w:r>
+    </w:p>
+    <w:p>
+      <w:r>
         <w:lastRenderedPageBreak/>
-        <w:t>SQL i DB:</w:t>
-      </w:r>
-    </w:p>
-    <w:p>
-      <w:r>
         <w:t xml:space="preserve">- różnice między </w:t>
       </w:r>
       <w:proofErr w:type="spellStart"/>
@@ -2975,25 +2853,25 @@
     </w:p>
     <w:p>
       <w:r>
+        <w:t xml:space="preserve">- różnica </w:t>
+      </w:r>
+      <w:proofErr w:type="spellStart"/>
+      <w:r>
+        <w:t>międzi</w:t>
+      </w:r>
+      <w:proofErr w:type="spellEnd"/>
+      <w:r>
+        <w:t xml:space="preserve"> stosem a </w:t>
+      </w:r>
+      <w:proofErr w:type="spellStart"/>
+      <w:r>
+        <w:t>fifo</w:t>
+      </w:r>
+      <w:proofErr w:type="spellEnd"/>
+    </w:p>
+    <w:p>
+      <w:r>
         <w:lastRenderedPageBreak/>
-        <w:t xml:space="preserve">- różnica </w:t>
-      </w:r>
-      <w:proofErr w:type="spellStart"/>
-      <w:r>
-        <w:t>międzi</w:t>
-      </w:r>
-      <w:proofErr w:type="spellEnd"/>
-      <w:r>
-        <w:t xml:space="preserve"> stosem a </w:t>
-      </w:r>
-      <w:proofErr w:type="spellStart"/>
-      <w:r>
-        <w:t>fifo</w:t>
-      </w:r>
-      <w:proofErr w:type="spellEnd"/>
-    </w:p>
-    <w:p>
-      <w:r>
         <w:t xml:space="preserve">- gdzieś podczas rozmowy padło pytanie dla klas </w:t>
       </w:r>
       <w:proofErr w:type="spellStart"/>
@@ -3274,17 +3152,17 @@
     </w:p>
     <w:p>
       <w:r>
+        <w:t xml:space="preserve">- jak taką relację zrobić po stronie </w:t>
+      </w:r>
+      <w:proofErr w:type="spellStart"/>
+      <w:r>
+        <w:t>db</w:t>
+      </w:r>
+      <w:proofErr w:type="spellEnd"/>
+    </w:p>
+    <w:p>
+      <w:r>
         <w:lastRenderedPageBreak/>
-        <w:t xml:space="preserve">- jak taką relację zrobić po stronie </w:t>
-      </w:r>
-      <w:proofErr w:type="spellStart"/>
-      <w:r>
-        <w:t>db</w:t>
-      </w:r>
-      <w:proofErr w:type="spellEnd"/>
-    </w:p>
-    <w:p>
-      <w:r>
         <w:t xml:space="preserve">- napisać </w:t>
       </w:r>
       <w:proofErr w:type="spellStart"/>
@@ -3354,7 +3232,7 @@
           <w:numId w:val="2"/>
         </w:numPr>
       </w:pPr>
-      <w:bookmarkStart w:id="17" w:name="_Toc63631269"/>
+      <w:bookmarkStart w:id="15" w:name="_Toc63721228"/>
       <w:r>
         <w:t xml:space="preserve">Pytania z </w:t>
       </w:r>
@@ -3362,7 +3240,7 @@
       <w:r>
         <w:t>bootcampow</w:t>
       </w:r>
-      <w:bookmarkEnd w:id="17"/>
+      <w:bookmarkEnd w:id="15"/>
       <w:proofErr w:type="spellEnd"/>
     </w:p>
     <w:p>
@@ -3373,12 +3251,12 @@
           <w:numId w:val="2"/>
         </w:numPr>
       </w:pPr>
-      <w:bookmarkStart w:id="18" w:name="_Toc63631270"/>
+      <w:bookmarkStart w:id="16" w:name="_Toc63721229"/>
       <w:proofErr w:type="spellStart"/>
       <w:r>
         <w:t>Kodilla</w:t>
       </w:r>
-      <w:bookmarkEnd w:id="18"/>
+      <w:bookmarkEnd w:id="16"/>
       <w:proofErr w:type="spellEnd"/>
     </w:p>
     <w:p>
@@ -3508,17 +3386,17 @@
     </w:p>
     <w:p>
       <w:r>
+        <w:t xml:space="preserve">17. Omów klasę </w:t>
+      </w:r>
+      <w:proofErr w:type="spellStart"/>
+      <w:r>
+        <w:t>Object</w:t>
+      </w:r>
+      <w:proofErr w:type="spellEnd"/>
+    </w:p>
+    <w:p>
+      <w:r>
         <w:lastRenderedPageBreak/>
-        <w:t xml:space="preserve">17. Omów klasę </w:t>
-      </w:r>
-      <w:proofErr w:type="spellStart"/>
-      <w:r>
-        <w:t>Object</w:t>
-      </w:r>
-      <w:proofErr w:type="spellEnd"/>
-    </w:p>
-    <w:p>
-      <w:r>
         <w:t xml:space="preserve">18. Jaki jest kontrakt pomiędzy metodą </w:t>
       </w:r>
       <w:proofErr w:type="spellStart"/>
@@ -3933,28 +3811,28 @@
     </w:p>
     <w:p>
       <w:r>
+        <w:t xml:space="preserve">43. </w:t>
+      </w:r>
+      <w:proofErr w:type="spellStart"/>
+      <w:r>
+        <w:t>Trow</w:t>
+      </w:r>
+      <w:proofErr w:type="spellEnd"/>
+      <w:r>
+        <w:t xml:space="preserve"> i </w:t>
+      </w:r>
+      <w:proofErr w:type="spellStart"/>
+      <w:r>
+        <w:t>Trows</w:t>
+      </w:r>
+      <w:proofErr w:type="spellEnd"/>
+      <w:r>
+        <w:t xml:space="preserve"> – omów</w:t>
+      </w:r>
+    </w:p>
+    <w:p>
+      <w:r>
         <w:lastRenderedPageBreak/>
-        <w:t xml:space="preserve">43. </w:t>
-      </w:r>
-      <w:proofErr w:type="spellStart"/>
-      <w:r>
-        <w:t>Trow</w:t>
-      </w:r>
-      <w:proofErr w:type="spellEnd"/>
-      <w:r>
-        <w:t xml:space="preserve"> i </w:t>
-      </w:r>
-      <w:proofErr w:type="spellStart"/>
-      <w:r>
-        <w:t>Trows</w:t>
-      </w:r>
-      <w:proofErr w:type="spellEnd"/>
-      <w:r>
-        <w:t xml:space="preserve"> – omów</w:t>
-      </w:r>
-    </w:p>
-    <w:p>
-      <w:r>
         <w:t>44. Czym jest SOLID? – wytłumacz na przykładzie</w:t>
       </w:r>
     </w:p>
@@ -4262,6 +4140,7 @@
     <w:p/>
     <w:p>
       <w:r>
+        <w:lastRenderedPageBreak/>
         <w:t>69. Czym jest klucz główny, a czym jest klucz obcy?</w:t>
       </w:r>
     </w:p>
@@ -4553,13 +4432,13 @@
           <w:numId w:val="2"/>
         </w:numPr>
       </w:pPr>
-      <w:bookmarkStart w:id="19" w:name="_Toc63631271"/>
+      <w:bookmarkStart w:id="17" w:name="_Toc63721230"/>
       <w:proofErr w:type="spellStart"/>
       <w:r>
         <w:lastRenderedPageBreak/>
         <w:t>Coderslab</w:t>
       </w:r>
-      <w:bookmarkEnd w:id="19"/>
+      <w:bookmarkEnd w:id="17"/>
       <w:proofErr w:type="spellEnd"/>
     </w:p>
     <w:p>
@@ -4570,11 +4449,11 @@
           <w:numId w:val="2"/>
         </w:numPr>
       </w:pPr>
-      <w:bookmarkStart w:id="20" w:name="_Toc63631272"/>
+      <w:bookmarkStart w:id="18" w:name="_Toc63721231"/>
       <w:r>
         <w:t>Podpowiedzi i inne</w:t>
       </w:r>
-      <w:bookmarkEnd w:id="20"/>
+      <w:bookmarkEnd w:id="18"/>
     </w:p>
     <w:p>
       <w:pPr>
@@ -4584,11 +4463,11 @@
           <w:numId w:val="2"/>
         </w:numPr>
       </w:pPr>
-      <w:bookmarkStart w:id="21" w:name="_Toc63631273"/>
+      <w:bookmarkStart w:id="19" w:name="_Toc63721232"/>
       <w:r>
         <w:t>Wskazówki mentora</w:t>
       </w:r>
-      <w:bookmarkEnd w:id="21"/>
+      <w:bookmarkEnd w:id="19"/>
     </w:p>
     <w:p/>
     <w:p/>
@@ -4678,7 +4557,7 @@
               <w:sz w:val="28"/>
               <w:szCs w:val="28"/>
             </w:rPr>
-            <w:t>2</w:t>
+            <w:t>6</w:t>
           </w:r>
         </w:fldSimple>
       </w:p>
@@ -4720,6 +4599,304 @@
 <file path=word/numbering.xml><?xml version="1.0" encoding="utf-8"?>
 <w:numbering xmlns:ve="http://schemas.openxmlformats.org/markup-compatibility/2006" xmlns:o="urn:schemas-microsoft-com:office:office" xmlns:r="http://schemas.openxmlformats.org/officeDocument/2006/relationships" xmlns:m="http://schemas.openxmlformats.org/officeDocument/2006/math" xmlns:v="urn:schemas-microsoft-com:vml" xmlns:wp="http://schemas.openxmlformats.org/drawingml/2006/wordprocessingDrawing" xmlns:w10="urn:schemas-microsoft-com:office:word" xmlns:w="http://schemas.openxmlformats.org/wordprocessingml/2006/main" xmlns:wne="http://schemas.microsoft.com/office/word/2006/wordml">
   <w:abstractNum w:abstractNumId="0">
+    <w:nsid w:val="17500B25"/>
+    <w:multiLevelType w:val="multilevel"/>
+    <w:tmpl w:val="7728BFDE"/>
+    <w:lvl w:ilvl="0">
+      <w:start w:val="1"/>
+      <w:numFmt w:val="bullet"/>
+      <w:lvlText w:val=""/>
+      <w:lvlJc w:val="left"/>
+      <w:pPr>
+        <w:tabs>
+          <w:tab w:val="num" w:pos="720"/>
+        </w:tabs>
+        <w:ind w:left="720" w:hanging="360"/>
+      </w:pPr>
+      <w:rPr>
+        <w:rFonts w:ascii="Symbol" w:hAnsi="Symbol" w:hint="default"/>
+        <w:sz w:val="20"/>
+      </w:rPr>
+    </w:lvl>
+    <w:lvl w:ilvl="1" w:tentative="1">
+      <w:start w:val="1"/>
+      <w:numFmt w:val="bullet"/>
+      <w:lvlText w:val="o"/>
+      <w:lvlJc w:val="left"/>
+      <w:pPr>
+        <w:tabs>
+          <w:tab w:val="num" w:pos="1440"/>
+        </w:tabs>
+        <w:ind w:left="1440" w:hanging="360"/>
+      </w:pPr>
+      <w:rPr>
+        <w:rFonts w:ascii="Courier New" w:hAnsi="Courier New" w:hint="default"/>
+        <w:sz w:val="20"/>
+      </w:rPr>
+    </w:lvl>
+    <w:lvl w:ilvl="2" w:tentative="1">
+      <w:start w:val="1"/>
+      <w:numFmt w:val="bullet"/>
+      <w:lvlText w:val=""/>
+      <w:lvlJc w:val="left"/>
+      <w:pPr>
+        <w:tabs>
+          <w:tab w:val="num" w:pos="2160"/>
+        </w:tabs>
+        <w:ind w:left="2160" w:hanging="360"/>
+      </w:pPr>
+      <w:rPr>
+        <w:rFonts w:ascii="Wingdings" w:hAnsi="Wingdings" w:hint="default"/>
+        <w:sz w:val="20"/>
+      </w:rPr>
+    </w:lvl>
+    <w:lvl w:ilvl="3" w:tentative="1">
+      <w:start w:val="1"/>
+      <w:numFmt w:val="bullet"/>
+      <w:lvlText w:val=""/>
+      <w:lvlJc w:val="left"/>
+      <w:pPr>
+        <w:tabs>
+          <w:tab w:val="num" w:pos="2880"/>
+        </w:tabs>
+        <w:ind w:left="2880" w:hanging="360"/>
+      </w:pPr>
+      <w:rPr>
+        <w:rFonts w:ascii="Wingdings" w:hAnsi="Wingdings" w:hint="default"/>
+        <w:sz w:val="20"/>
+      </w:rPr>
+    </w:lvl>
+    <w:lvl w:ilvl="4" w:tentative="1">
+      <w:start w:val="1"/>
+      <w:numFmt w:val="bullet"/>
+      <w:lvlText w:val=""/>
+      <w:lvlJc w:val="left"/>
+      <w:pPr>
+        <w:tabs>
+          <w:tab w:val="num" w:pos="3600"/>
+        </w:tabs>
+        <w:ind w:left="3600" w:hanging="360"/>
+      </w:pPr>
+      <w:rPr>
+        <w:rFonts w:ascii="Wingdings" w:hAnsi="Wingdings" w:hint="default"/>
+        <w:sz w:val="20"/>
+      </w:rPr>
+    </w:lvl>
+    <w:lvl w:ilvl="5" w:tentative="1">
+      <w:start w:val="1"/>
+      <w:numFmt w:val="bullet"/>
+      <w:lvlText w:val=""/>
+      <w:lvlJc w:val="left"/>
+      <w:pPr>
+        <w:tabs>
+          <w:tab w:val="num" w:pos="4320"/>
+        </w:tabs>
+        <w:ind w:left="4320" w:hanging="360"/>
+      </w:pPr>
+      <w:rPr>
+        <w:rFonts w:ascii="Wingdings" w:hAnsi="Wingdings" w:hint="default"/>
+        <w:sz w:val="20"/>
+      </w:rPr>
+    </w:lvl>
+    <w:lvl w:ilvl="6" w:tentative="1">
+      <w:start w:val="1"/>
+      <w:numFmt w:val="bullet"/>
+      <w:lvlText w:val=""/>
+      <w:lvlJc w:val="left"/>
+      <w:pPr>
+        <w:tabs>
+          <w:tab w:val="num" w:pos="5040"/>
+        </w:tabs>
+        <w:ind w:left="5040" w:hanging="360"/>
+      </w:pPr>
+      <w:rPr>
+        <w:rFonts w:ascii="Wingdings" w:hAnsi="Wingdings" w:hint="default"/>
+        <w:sz w:val="20"/>
+      </w:rPr>
+    </w:lvl>
+    <w:lvl w:ilvl="7" w:tentative="1">
+      <w:start w:val="1"/>
+      <w:numFmt w:val="bullet"/>
+      <w:lvlText w:val=""/>
+      <w:lvlJc w:val="left"/>
+      <w:pPr>
+        <w:tabs>
+          <w:tab w:val="num" w:pos="5760"/>
+        </w:tabs>
+        <w:ind w:left="5760" w:hanging="360"/>
+      </w:pPr>
+      <w:rPr>
+        <w:rFonts w:ascii="Wingdings" w:hAnsi="Wingdings" w:hint="default"/>
+        <w:sz w:val="20"/>
+      </w:rPr>
+    </w:lvl>
+    <w:lvl w:ilvl="8" w:tentative="1">
+      <w:start w:val="1"/>
+      <w:numFmt w:val="bullet"/>
+      <w:lvlText w:val=""/>
+      <w:lvlJc w:val="left"/>
+      <w:pPr>
+        <w:tabs>
+          <w:tab w:val="num" w:pos="6480"/>
+        </w:tabs>
+        <w:ind w:left="6480" w:hanging="360"/>
+      </w:pPr>
+      <w:rPr>
+        <w:rFonts w:ascii="Wingdings" w:hAnsi="Wingdings" w:hint="default"/>
+        <w:sz w:val="20"/>
+      </w:rPr>
+    </w:lvl>
+  </w:abstractNum>
+  <w:abstractNum w:abstractNumId="1">
+    <w:nsid w:val="24C84328"/>
+    <w:multiLevelType w:val="multilevel"/>
+    <w:tmpl w:val="1C0A2C18"/>
+    <w:lvl w:ilvl="0">
+      <w:start w:val="1"/>
+      <w:numFmt w:val="bullet"/>
+      <w:lvlText w:val=""/>
+      <w:lvlJc w:val="left"/>
+      <w:pPr>
+        <w:tabs>
+          <w:tab w:val="num" w:pos="720"/>
+        </w:tabs>
+        <w:ind w:left="720" w:hanging="360"/>
+      </w:pPr>
+      <w:rPr>
+        <w:rFonts w:ascii="Symbol" w:hAnsi="Symbol" w:hint="default"/>
+        <w:sz w:val="20"/>
+      </w:rPr>
+    </w:lvl>
+    <w:lvl w:ilvl="1" w:tentative="1">
+      <w:start w:val="1"/>
+      <w:numFmt w:val="bullet"/>
+      <w:lvlText w:val="o"/>
+      <w:lvlJc w:val="left"/>
+      <w:pPr>
+        <w:tabs>
+          <w:tab w:val="num" w:pos="1440"/>
+        </w:tabs>
+        <w:ind w:left="1440" w:hanging="360"/>
+      </w:pPr>
+      <w:rPr>
+        <w:rFonts w:ascii="Courier New" w:hAnsi="Courier New" w:hint="default"/>
+        <w:sz w:val="20"/>
+      </w:rPr>
+    </w:lvl>
+    <w:lvl w:ilvl="2" w:tentative="1">
+      <w:start w:val="1"/>
+      <w:numFmt w:val="bullet"/>
+      <w:lvlText w:val=""/>
+      <w:lvlJc w:val="left"/>
+      <w:pPr>
+        <w:tabs>
+          <w:tab w:val="num" w:pos="2160"/>
+        </w:tabs>
+        <w:ind w:left="2160" w:hanging="360"/>
+      </w:pPr>
+      <w:rPr>
+        <w:rFonts w:ascii="Wingdings" w:hAnsi="Wingdings" w:hint="default"/>
+        <w:sz w:val="20"/>
+      </w:rPr>
+    </w:lvl>
+    <w:lvl w:ilvl="3" w:tentative="1">
+      <w:start w:val="1"/>
+      <w:numFmt w:val="bullet"/>
+      <w:lvlText w:val=""/>
+      <w:lvlJc w:val="left"/>
+      <w:pPr>
+        <w:tabs>
+          <w:tab w:val="num" w:pos="2880"/>
+        </w:tabs>
+        <w:ind w:left="2880" w:hanging="360"/>
+      </w:pPr>
+      <w:rPr>
+        <w:rFonts w:ascii="Wingdings" w:hAnsi="Wingdings" w:hint="default"/>
+        <w:sz w:val="20"/>
+      </w:rPr>
+    </w:lvl>
+    <w:lvl w:ilvl="4" w:tentative="1">
+      <w:start w:val="1"/>
+      <w:numFmt w:val="bullet"/>
+      <w:lvlText w:val=""/>
+      <w:lvlJc w:val="left"/>
+      <w:pPr>
+        <w:tabs>
+          <w:tab w:val="num" w:pos="3600"/>
+        </w:tabs>
+        <w:ind w:left="3600" w:hanging="360"/>
+      </w:pPr>
+      <w:rPr>
+        <w:rFonts w:ascii="Wingdings" w:hAnsi="Wingdings" w:hint="default"/>
+        <w:sz w:val="20"/>
+      </w:rPr>
+    </w:lvl>
+    <w:lvl w:ilvl="5" w:tentative="1">
+      <w:start w:val="1"/>
+      <w:numFmt w:val="bullet"/>
+      <w:lvlText w:val=""/>
+      <w:lvlJc w:val="left"/>
+      <w:pPr>
+        <w:tabs>
+          <w:tab w:val="num" w:pos="4320"/>
+        </w:tabs>
+        <w:ind w:left="4320" w:hanging="360"/>
+      </w:pPr>
+      <w:rPr>
+        <w:rFonts w:ascii="Wingdings" w:hAnsi="Wingdings" w:hint="default"/>
+        <w:sz w:val="20"/>
+      </w:rPr>
+    </w:lvl>
+    <w:lvl w:ilvl="6" w:tentative="1">
+      <w:start w:val="1"/>
+      <w:numFmt w:val="bullet"/>
+      <w:lvlText w:val=""/>
+      <w:lvlJc w:val="left"/>
+      <w:pPr>
+        <w:tabs>
+          <w:tab w:val="num" w:pos="5040"/>
+        </w:tabs>
+        <w:ind w:left="5040" w:hanging="360"/>
+      </w:pPr>
+      <w:rPr>
+        <w:rFonts w:ascii="Wingdings" w:hAnsi="Wingdings" w:hint="default"/>
+        <w:sz w:val="20"/>
+      </w:rPr>
+    </w:lvl>
+    <w:lvl w:ilvl="7" w:tentative="1">
+      <w:start w:val="1"/>
+      <w:numFmt w:val="bullet"/>
+      <w:lvlText w:val=""/>
+      <w:lvlJc w:val="left"/>
+      <w:pPr>
+        <w:tabs>
+          <w:tab w:val="num" w:pos="5760"/>
+        </w:tabs>
+        <w:ind w:left="5760" w:hanging="360"/>
+      </w:pPr>
+      <w:rPr>
+        <w:rFonts w:ascii="Wingdings" w:hAnsi="Wingdings" w:hint="default"/>
+        <w:sz w:val="20"/>
+      </w:rPr>
+    </w:lvl>
+    <w:lvl w:ilvl="8" w:tentative="1">
+      <w:start w:val="1"/>
+      <w:numFmt w:val="bullet"/>
+      <w:lvlText w:val=""/>
+      <w:lvlJc w:val="left"/>
+      <w:pPr>
+        <w:tabs>
+          <w:tab w:val="num" w:pos="6480"/>
+        </w:tabs>
+        <w:ind w:left="6480" w:hanging="360"/>
+      </w:pPr>
+      <w:rPr>
+        <w:rFonts w:ascii="Wingdings" w:hAnsi="Wingdings" w:hint="default"/>
+        <w:sz w:val="20"/>
+      </w:rPr>
+    </w:lvl>
+  </w:abstractNum>
+  <w:abstractNum w:abstractNumId="2">
     <w:nsid w:val="35094569"/>
     <w:multiLevelType w:val="hybridMultilevel"/>
     <w:tmpl w:val="281ABAAE"/>
@@ -4808,7 +4985,7 @@
       </w:pPr>
     </w:lvl>
   </w:abstractNum>
-  <w:abstractNum w:abstractNumId="1">
+  <w:abstractNum w:abstractNumId="3">
     <w:nsid w:val="488563BD"/>
     <w:multiLevelType w:val="multilevel"/>
     <w:tmpl w:val="0415001F"/>
@@ -4894,7 +5071,7 @@
       </w:pPr>
     </w:lvl>
   </w:abstractNum>
-  <w:abstractNum w:abstractNumId="2">
+  <w:abstractNum w:abstractNumId="4">
     <w:nsid w:val="5E18109F"/>
     <w:multiLevelType w:val="multilevel"/>
     <w:tmpl w:val="0415001F"/>
@@ -4980,7 +5157,7 @@
       </w:pPr>
     </w:lvl>
   </w:abstractNum>
-  <w:abstractNum w:abstractNumId="3">
+  <w:abstractNum w:abstractNumId="5">
     <w:nsid w:val="5FE358AE"/>
     <w:multiLevelType w:val="multilevel"/>
     <w:tmpl w:val="0415001F"/>
@@ -5066,7 +5243,7 @@
       </w:pPr>
     </w:lvl>
   </w:abstractNum>
-  <w:abstractNum w:abstractNumId="4">
+  <w:abstractNum w:abstractNumId="6">
     <w:nsid w:val="67E915B8"/>
     <w:multiLevelType w:val="multilevel"/>
     <w:tmpl w:val="0415001F"/>
@@ -5153,19 +5330,25 @@
     </w:lvl>
   </w:abstractNum>
   <w:num w:numId="1">
+    <w:abstractNumId w:val="2"/>
+  </w:num>
+  <w:num w:numId="2">
+    <w:abstractNumId w:val="3"/>
+  </w:num>
+  <w:num w:numId="3">
+    <w:abstractNumId w:val="5"/>
+  </w:num>
+  <w:num w:numId="4">
+    <w:abstractNumId w:val="4"/>
+  </w:num>
+  <w:num w:numId="5">
+    <w:abstractNumId w:val="6"/>
+  </w:num>
+  <w:num w:numId="6">
     <w:abstractNumId w:val="0"/>
   </w:num>
-  <w:num w:numId="2">
+  <w:num w:numId="7">
     <w:abstractNumId w:val="1"/>
-  </w:num>
-  <w:num w:numId="3">
-    <w:abstractNumId w:val="3"/>
-  </w:num>
-  <w:num w:numId="4">
-    <w:abstractNumId w:val="2"/>
-  </w:num>
-  <w:num w:numId="5">
-    <w:abstractNumId w:val="4"/>
   </w:num>
 </w:numbering>
 </file>
@@ -5676,6 +5859,53 @@
       <w:ind w:left="440"/>
     </w:pPr>
   </w:style>
+  <w:style w:type="character" w:styleId="UyteHipercze">
+    <w:name w:val="FollowedHyperlink"/>
+    <w:basedOn w:val="Domylnaczcionkaakapitu"/>
+    <w:uiPriority w:val="99"/>
+    <w:semiHidden/>
+    <w:unhideWhenUsed/>
+    <w:rsid w:val="00F916C0"/>
+    <w:rPr>
+      <w:color w:val="800080" w:themeColor="followedHyperlink"/>
+      <w:u w:val="single"/>
+    </w:rPr>
+  </w:style>
+  <w:style w:type="character" w:styleId="Pogrubienie">
+    <w:name w:val="Strong"/>
+    <w:basedOn w:val="Domylnaczcionkaakapitu"/>
+    <w:uiPriority w:val="22"/>
+    <w:qFormat/>
+    <w:rsid w:val="00F916C0"/>
+    <w:rPr>
+      <w:b/>
+      <w:bCs/>
+    </w:rPr>
+  </w:style>
+  <w:style w:type="character" w:styleId="HTML-kod">
+    <w:name w:val="HTML Code"/>
+    <w:basedOn w:val="Domylnaczcionkaakapitu"/>
+    <w:uiPriority w:val="99"/>
+    <w:semiHidden/>
+    <w:unhideWhenUsed/>
+    <w:rsid w:val="00F916C0"/>
+    <w:rPr>
+      <w:rFonts w:ascii="Courier New" w:eastAsia="Times New Roman" w:hAnsi="Courier New" w:cs="Courier New"/>
+      <w:sz w:val="20"/>
+      <w:szCs w:val="20"/>
+    </w:rPr>
+  </w:style>
+  <w:style w:type="character" w:styleId="Uwydatnienie">
+    <w:name w:val="Emphasis"/>
+    <w:basedOn w:val="Domylnaczcionkaakapitu"/>
+    <w:uiPriority w:val="20"/>
+    <w:qFormat/>
+    <w:rsid w:val="00F916C0"/>
+    <w:rPr>
+      <w:i/>
+      <w:iCs/>
+    </w:rPr>
+  </w:style>
 </w:styles>
 </file>
 
@@ -5967,7 +6197,7 @@
 </file>
 
 <file path=customXml/itemProps1.xml><?xml version="1.0" encoding="utf-8"?>
-<ds:datastoreItem xmlns:ds="http://schemas.openxmlformats.org/officeDocument/2006/customXml" ds:itemID="{0E1673CD-2FBD-43AB-820C-2D71D575BAA5}">
+<ds:datastoreItem xmlns:ds="http://schemas.openxmlformats.org/officeDocument/2006/customXml" ds:itemID="{78D99F82-47C9-4214-9677-80480D341916}">
   <ds:schemaRefs>
     <ds:schemaRef ds:uri="http://schemas.openxmlformats.org/officeDocument/2006/bibliography"/>
   </ds:schemaRefs>
